--- a/interview/interviewQuestions_OI.docx
+++ b/interview/interviewQuestions_OI.docx
@@ -15,11 +15,9 @@
     </w:p>
     <w:p>
       <w:pPr>
-        <w:pStyle w:val="Liststycke"/>
-        <w:numPr>
-          <w:ilvl w:val="0"/>
-          <w:numId w:val="2"/>
-        </w:numPr>
+        <w:rPr>
+          <w:ins w:id="0" w:author="Olivia Imner" w:date="2018-05-22T19:46:00Z"/>
+        </w:rPr>
       </w:pPr>
       <w:r>
         <w:t xml:space="preserve">Målet med studien är att ta reda på </w:t>
@@ -34,22 +32,11 @@
         <w:t xml:space="preserve"> olika </w:t>
       </w:r>
       <w:r>
-        <w:t xml:space="preserve">pedagogiska riktlinjer under utveckling av kurser. </w:t>
-      </w:r>
-    </w:p>
-    <w:p>
-      <w:pPr>
-        <w:pStyle w:val="Liststycke"/>
-        <w:numPr>
-          <w:ilvl w:val="0"/>
-          <w:numId w:val="6"/>
-        </w:numPr>
-        <w:rPr>
-          <w:ins w:id="0" w:author="Olivia Imner" w:date="2018-05-22T19:46:00Z"/>
-        </w:rPr>
-      </w:pPr>
-      <w:bookmarkStart w:id="1" w:name="_GoBack"/>
-      <w:bookmarkEnd w:id="1"/>
+        <w:t>pedagogiska riktlin</w:t>
+      </w:r>
+      <w:r>
+        <w:t xml:space="preserve">jer under utveckling av kurser. </w:t>
+      </w:r>
       <w:r>
         <w:t xml:space="preserve">Intervjun är </w:t>
       </w:r>
@@ -69,14 +56,8 @@
         <w:t xml:space="preserve"> mellan 1-5. Vid påstående ska det bedömas hur sant påståendet är.</w:t>
       </w:r>
     </w:p>
-    <w:p>
-      <w:pPr>
-        <w:pStyle w:val="Liststycke"/>
-        <w:numPr>
-          <w:ilvl w:val="0"/>
-          <w:numId w:val="2"/>
-        </w:numPr>
-      </w:pPr>
+    <w:p/>
+    <w:p>
       <w:r>
         <w:t xml:space="preserve">Sammanfattning av skala: </w:t>
       </w:r>
@@ -100,43 +81,88 @@
       </w:r>
     </w:p>
     <w:p>
-      <w:pPr>
-        <w:pStyle w:val="Liststycke"/>
-      </w:pPr>
       <w:r>
         <w:t xml:space="preserve">2 = </w:t>
       </w:r>
       <w:r>
-        <w:t>Instämmer en del</w:t>
-      </w:r>
-    </w:p>
-    <w:p>
-      <w:pPr>
-        <w:pStyle w:val="Liststycke"/>
-      </w:pPr>
+        <w:t>Instämmer delvis inte</w:t>
+      </w:r>
+    </w:p>
+    <w:p>
       <w:r>
         <w:t xml:space="preserve">3 = </w:t>
       </w:r>
       <w:r>
-        <w:t xml:space="preserve">Ingen åsikt </w:t>
-      </w:r>
-    </w:p>
-    <w:p>
-      <w:pPr>
-        <w:pStyle w:val="Liststycke"/>
-      </w:pPr>
-      <w:r>
-        <w:t>4 = Instämmer förvisso</w:t>
-      </w:r>
-    </w:p>
-    <w:p>
-      <w:pPr>
-        <w:pStyle w:val="Liststycke"/>
-      </w:pPr>
+        <w:t xml:space="preserve">Varken </w:t>
+      </w:r>
+      <w:r>
+        <w:t xml:space="preserve">instämmer </w:t>
+      </w:r>
+      <w:r>
+        <w:t>eller</w:t>
+      </w:r>
+      <w:r>
+        <w:t xml:space="preserve"> </w:t>
+      </w:r>
+      <w:r>
+        <w:t xml:space="preserve">inte </w:t>
+      </w:r>
+    </w:p>
+    <w:p>
+      <w:r>
+        <w:t xml:space="preserve">4 = Instämmer </w:t>
+      </w:r>
+      <w:r>
+        <w:t>delvis</w:t>
+      </w:r>
+    </w:p>
+    <w:p>
       <w:r>
         <w:t>5 = Instämmer helt</w:t>
       </w:r>
     </w:p>
+    <w:tbl>
+      <w:tblPr>
+        <w:tblW w:w="4640" w:type="dxa"/>
+        <w:tblInd w:w="55" w:type="dxa"/>
+        <w:tblCellMar>
+          <w:left w:w="70" w:type="dxa"/>
+          <w:right w:w="70" w:type="dxa"/>
+        </w:tblCellMar>
+        <w:tblLook w:val="04A0" w:firstRow="1" w:lastRow="0" w:firstColumn="1" w:lastColumn="0" w:noHBand="0" w:noVBand="1"/>
+      </w:tblPr>
+      <w:tblGrid>
+        <w:gridCol w:w="4640"/>
+      </w:tblGrid>
+      <w:tr>
+        <w:trPr>
+          <w:trHeight w:val="300"/>
+        </w:trPr>
+        <w:tc>
+          <w:tcPr>
+            <w:tcW w:w="4640" w:type="dxa"/>
+            <w:tcBorders>
+              <w:top w:val="nil"/>
+              <w:left w:val="nil"/>
+              <w:bottom w:val="nil"/>
+              <w:right w:val="nil"/>
+            </w:tcBorders>
+            <w:shd w:val="clear" w:color="auto" w:fill="auto"/>
+            <w:noWrap/>
+            <w:vAlign w:val="center"/>
+            <w:hideMark/>
+          </w:tcPr>
+          <w:p>
+            <w:pPr>
+              <w:rPr>
+                <w:rFonts w:ascii="Calibri" w:eastAsia="Times New Roman" w:hAnsi="Calibri" w:cs="Times New Roman"/>
+                <w:color w:val="000000"/>
+              </w:rPr>
+            </w:pPr>
+          </w:p>
+        </w:tc>
+      </w:tr>
+    </w:tbl>
     <w:p/>
     <w:p>
       <w:pPr>
@@ -151,7 +177,7 @@
           <w:rStyle w:val="Starkbetoning"/>
           <w:color w:val="auto"/>
         </w:rPr>
-        <w:t>Förberedelser</w:t>
+        <w:t xml:space="preserve">Inledning </w:t>
       </w:r>
     </w:p>
     <w:p/>
@@ -182,7 +208,13 @@
         <w:t xml:space="preserve">ämnet </w:t>
       </w:r>
       <w:r>
-        <w:t>utförligt granskas från det bakomliggande</w:t>
+        <w:t>utförli</w:t>
+      </w:r>
+      <w:r>
+        <w:t>gt granskas från det under</w:t>
+      </w:r>
+      <w:r>
+        <w:t>liggande</w:t>
       </w:r>
       <w:r>
         <w:t xml:space="preserve"> </w:t>
@@ -288,11 +320,45 @@
       <w:r>
         <w:t>ö?</w:t>
       </w:r>
-      <w:r>
-        <w:t xml:space="preserve"> </w:t>
-      </w:r>
-    </w:p>
-    <w:p/>
+    </w:p>
+    <w:p>
+      <w:pPr>
+        <w:rPr>
+          <w:rFonts w:ascii="Calibri" w:hAnsi="Calibri"/>
+          <w:color w:val="000000"/>
+        </w:rPr>
+      </w:pPr>
+    </w:p>
+    <w:p>
+      <w:pPr>
+        <w:pStyle w:val="Liststycke"/>
+        <w:numPr>
+          <w:ilvl w:val="0"/>
+          <w:numId w:val="1"/>
+        </w:numPr>
+      </w:pPr>
+      <w:r>
+        <w:rPr>
+          <w:rFonts w:ascii="Calibri" w:hAnsi="Calibri"/>
+          <w:color w:val="000000"/>
+        </w:rPr>
+        <w:t>Hur viktigt är det att studenten få tillgång till ytterligare fördjupning</w:t>
+      </w:r>
+      <w:r>
+        <w:rPr>
+          <w:rFonts w:ascii="Calibri" w:hAnsi="Calibri"/>
+          <w:color w:val="000000"/>
+        </w:rPr>
+        <w:t xml:space="preserve"> i kursen</w:t>
+      </w:r>
+      <w:r>
+        <w:rPr>
+          <w:rFonts w:ascii="Calibri" w:hAnsi="Calibri"/>
+          <w:color w:val="000000"/>
+        </w:rPr>
+        <w:t>?</w:t>
+      </w:r>
+    </w:p>
     <w:p/>
     <w:p>
       <w:pPr>
@@ -310,9 +376,7 @@
         <w:t>Uppmuntra deltagande</w:t>
       </w:r>
     </w:p>
-    <w:p>
-      <w:commentRangeStart w:id="2"/>
-    </w:p>
+    <w:p/>
     <w:p>
       <w:pPr>
         <w:pStyle w:val="Liststycke"/>
@@ -346,7 +410,21 @@
           <w:rFonts w:eastAsia="Times New Roman" w:cs="Times New Roman"/>
           <w:color w:val="333333"/>
         </w:rPr>
-        <w:t xml:space="preserve"> får veta varför kursen är viktig och visa att de förstår</w:t>
+        <w:t xml:space="preserve"> får veta varför kursen är </w:t>
+      </w:r>
+      <w:r>
+        <w:rPr>
+          <w:rFonts w:eastAsia="Times New Roman" w:cs="Times New Roman"/>
+          <w:color w:val="333333"/>
+        </w:rPr>
+        <w:t>betydande</w:t>
+      </w:r>
+      <w:r>
+        <w:rPr>
+          <w:rFonts w:eastAsia="Times New Roman" w:cs="Times New Roman"/>
+          <w:color w:val="333333"/>
+        </w:rPr>
+        <w:t xml:space="preserve"> och visa att de förstår</w:t>
       </w:r>
       <w:r>
         <w:rPr>
@@ -397,7 +475,6 @@
         <w:t>enten ska bli motiverad till att aktivera sina sinnen (kognitiva färdigheter) för att gestalta det i sin omgivning?</w:t>
       </w:r>
     </w:p>
-    <w:commentRangeEnd w:id="2"/>
     <w:p>
       <w:pPr>
         <w:pStyle w:val="Liststycke"/>
@@ -408,12 +485,6 @@
           <w:color w:val="333333"/>
         </w:rPr>
       </w:pPr>
-      <w:r>
-        <w:rPr>
-          <w:rStyle w:val="Kommentarsreferens"/>
-        </w:rPr>
-        <w:commentReference w:id="2"/>
-      </w:r>
     </w:p>
     <w:p>
       <w:pPr>
@@ -518,6 +589,16 @@
     </w:p>
     <w:p>
       <w:pPr>
+        <w:pStyle w:val="Liststycke"/>
+        <w:ind w:left="360"/>
+        <w:rPr>
+          <w:rStyle w:val="Betoning"/>
+          <w:i w:val="0"/>
+        </w:rPr>
+      </w:pPr>
+    </w:p>
+    <w:p>
+      <w:pPr>
         <w:rPr>
           <w:rStyle w:val="Betoning"/>
           <w:i w:val="0"/>
@@ -541,6 +622,7 @@
           <w:rStyle w:val="Betoning"/>
           <w:i w:val="0"/>
         </w:rPr>
+        <w:lastRenderedPageBreak/>
         <w:t xml:space="preserve">Hur viktigt är det att </w:t>
       </w:r>
       <w:r>
@@ -804,33 +886,14 @@
         </w:rPr>
         <w:t>efter kursen är genomförd?</w:t>
       </w:r>
-      <w:ins w:id="3" w:author="Olivia Imner" w:date="2018-05-21T12:23:00Z">
-        <w:r>
-          <w:rPr>
-            <w:rFonts w:eastAsia="Times New Roman" w:cs="Times New Roman"/>
-            <w:color w:val="333333"/>
-          </w:rPr>
-          <w:t xml:space="preserve"> </w:t>
-        </w:r>
-      </w:ins>
-    </w:p>
-    <w:p>
-      <w:pPr>
-        <w:pStyle w:val="Underrubrik"/>
-        <w:rPr>
-          <w:rStyle w:val="Starkbetoning"/>
-          <w:color w:val="auto"/>
-        </w:rPr>
-      </w:pPr>
-      <w:r>
-        <w:rPr>
-          <w:rStyle w:val="Starkbetoning"/>
-          <w:color w:val="auto"/>
-        </w:rPr>
-        <w:t xml:space="preserve">Användarbarhet och feedback på prestation </w:t>
-      </w:r>
-    </w:p>
-    <w:p/>
+      <w:r>
+        <w:rPr>
+          <w:rFonts w:eastAsia="Times New Roman" w:cs="Times New Roman"/>
+          <w:color w:val="333333"/>
+        </w:rPr>
+        <w:br/>
+      </w:r>
+    </w:p>
     <w:p>
       <w:pPr>
         <w:pStyle w:val="Liststycke"/>
@@ -843,37 +906,50 @@
         <w:rPr>
           <w:rFonts w:eastAsia="Times New Roman" w:cs="Times New Roman"/>
           <w:color w:val="333333"/>
-          <w:sz w:val="23"/>
-          <w:szCs w:val="23"/>
-        </w:rPr>
-      </w:pPr>
-      <w:r>
-        <w:rPr>
-          <w:rFonts w:eastAsia="Times New Roman" w:cs="Times New Roman"/>
-          <w:color w:val="333333"/>
-          <w:sz w:val="23"/>
-          <w:szCs w:val="23"/>
-        </w:rPr>
-        <w:t xml:space="preserve">Hur viktigt är det att </w:t>
-      </w:r>
-      <w:r>
-        <w:rPr>
-          <w:rFonts w:eastAsia="Times New Roman" w:cs="Times New Roman"/>
-          <w:color w:val="333333"/>
-          <w:sz w:val="23"/>
-          <w:szCs w:val="23"/>
-        </w:rPr>
-        <w:t xml:space="preserve">studenten </w:t>
-      </w:r>
-      <w:r>
-        <w:rPr>
-          <w:rFonts w:eastAsia="Times New Roman" w:cs="Times New Roman"/>
-          <w:color w:val="333333"/>
-          <w:sz w:val="23"/>
-          <w:szCs w:val="23"/>
-        </w:rPr>
-        <w:t>blir korrigerad när misstag utförs i kursen?</w:t>
-      </w:r>
+        </w:rPr>
+      </w:pPr>
+      <w:r>
+        <w:rPr>
+          <w:rFonts w:eastAsia="Times New Roman" w:cs="Times New Roman"/>
+          <w:color w:val="333333"/>
+        </w:rPr>
+        <w:t>Hur viktigt är det att studenten får stöd under utförandet av kursen</w:t>
+      </w:r>
+      <w:r>
+        <w:rPr>
+          <w:rFonts w:eastAsia="Times New Roman" w:cs="Times New Roman"/>
+          <w:color w:val="333333"/>
+        </w:rPr>
+        <w:t xml:space="preserve"> med synliga och </w:t>
+      </w:r>
+      <w:r>
+        <w:rPr>
+          <w:rFonts w:eastAsia="Times New Roman" w:cs="Times New Roman"/>
+          <w:color w:val="333333"/>
+        </w:rPr>
+        <w:t>konceptuella verktyg</w:t>
+      </w:r>
+      <w:r>
+        <w:rPr>
+          <w:rFonts w:eastAsia="Times New Roman" w:cs="Times New Roman"/>
+          <w:color w:val="333333"/>
+        </w:rPr>
+        <w:t>?</w:t>
+      </w:r>
+    </w:p>
+    <w:p>
+      <w:pPr>
+        <w:pStyle w:val="Liststycke"/>
+        <w:spacing w:before="158" w:after="158"/>
+        <w:ind w:left="360"/>
+        <w:outlineLvl w:val="3"/>
+        <w:rPr>
+          <w:rFonts w:eastAsia="Times New Roman" w:cs="Times New Roman"/>
+          <w:color w:val="333333"/>
+        </w:rPr>
+      </w:pPr>
+      <w:bookmarkStart w:id="1" w:name="_GoBack"/>
+      <w:bookmarkEnd w:id="1"/>
     </w:p>
     <w:p>
       <w:pPr>
@@ -888,7 +964,7 @@
           <w:rStyle w:val="Starkbetoning"/>
           <w:color w:val="auto"/>
         </w:rPr>
-        <w:t>Samarbete</w:t>
+        <w:t xml:space="preserve">Användarbarhet och feedback på prestation </w:t>
       </w:r>
     </w:p>
     <w:p/>
@@ -902,6 +978,67 @@
         <w:spacing w:before="158" w:after="158"/>
         <w:outlineLvl w:val="3"/>
         <w:rPr>
+          <w:rFonts w:eastAsia="Times New Roman" w:cs="Times New Roman"/>
+          <w:color w:val="333333"/>
+          <w:sz w:val="23"/>
+          <w:szCs w:val="23"/>
+        </w:rPr>
+      </w:pPr>
+      <w:r>
+        <w:rPr>
+          <w:rFonts w:eastAsia="Times New Roman" w:cs="Times New Roman"/>
+          <w:color w:val="333333"/>
+          <w:sz w:val="23"/>
+          <w:szCs w:val="23"/>
+        </w:rPr>
+        <w:t xml:space="preserve">Hur viktigt är det att </w:t>
+      </w:r>
+      <w:r>
+        <w:rPr>
+          <w:rFonts w:eastAsia="Times New Roman" w:cs="Times New Roman"/>
+          <w:color w:val="333333"/>
+          <w:sz w:val="23"/>
+          <w:szCs w:val="23"/>
+        </w:rPr>
+        <w:t xml:space="preserve">studenten </w:t>
+      </w:r>
+      <w:r>
+        <w:rPr>
+          <w:rFonts w:eastAsia="Times New Roman" w:cs="Times New Roman"/>
+          <w:color w:val="333333"/>
+          <w:sz w:val="23"/>
+          <w:szCs w:val="23"/>
+        </w:rPr>
+        <w:t>blir korrigerad när misstag utförs i kursen?</w:t>
+      </w:r>
+    </w:p>
+    <w:p>
+      <w:pPr>
+        <w:pStyle w:val="Underrubrik"/>
+        <w:rPr>
+          <w:rStyle w:val="Starkbetoning"/>
+          <w:color w:val="auto"/>
+        </w:rPr>
+      </w:pPr>
+      <w:r>
+        <w:rPr>
+          <w:rStyle w:val="Starkbetoning"/>
+          <w:color w:val="auto"/>
+        </w:rPr>
+        <w:t>Samarbete</w:t>
+      </w:r>
+    </w:p>
+    <w:p/>
+    <w:p>
+      <w:pPr>
+        <w:pStyle w:val="Liststycke"/>
+        <w:numPr>
+          <w:ilvl w:val="0"/>
+          <w:numId w:val="1"/>
+        </w:numPr>
+        <w:spacing w:before="158" w:after="158"/>
+        <w:outlineLvl w:val="3"/>
+        <w:rPr>
           <w:rStyle w:val="Starkbetoning"/>
           <w:rFonts w:eastAsia="Times New Roman" w:cs="Times New Roman"/>
           <w:b w:val="0"/>
@@ -913,7 +1050,6 @@
           <w:szCs w:val="23"/>
         </w:rPr>
       </w:pPr>
-      <w:commentRangeStart w:id="4"/>
       <w:r>
         <w:rPr>
           <w:rStyle w:val="Starkbetoning"/>
@@ -926,7 +1062,7 @@
           <w:sz w:val="23"/>
           <w:szCs w:val="23"/>
         </w:rPr>
-        <w:t>Hur viktigt är det att studenten ska</w:t>
+        <w:t xml:space="preserve">Hur viktigt är det att studenten </w:t>
       </w:r>
       <w:r>
         <w:rPr>
@@ -940,7 +1076,7 @@
           <w:sz w:val="23"/>
           <w:szCs w:val="23"/>
         </w:rPr>
-        <w:t xml:space="preserve"> få samarbeta med andra för att hitta en bättre f</w:t>
+        <w:t>alltid</w:t>
       </w:r>
       <w:r>
         <w:rPr>
@@ -954,7 +1090,7 @@
           <w:sz w:val="23"/>
           <w:szCs w:val="23"/>
         </w:rPr>
-        <w:t xml:space="preserve">örståelse </w:t>
+        <w:t xml:space="preserve"> </w:t>
       </w:r>
       <w:r>
         <w:rPr>
@@ -968,7 +1104,7 @@
           <w:sz w:val="23"/>
           <w:szCs w:val="23"/>
         </w:rPr>
-        <w:t xml:space="preserve">av </w:t>
+        <w:t xml:space="preserve">ska </w:t>
       </w:r>
       <w:r>
         <w:rPr>
@@ -982,7 +1118,7 @@
           <w:sz w:val="23"/>
           <w:szCs w:val="23"/>
         </w:rPr>
-        <w:t>kursinnehållet</w:t>
+        <w:t>få</w:t>
       </w:r>
       <w:r>
         <w:rPr>
@@ -996,7 +1132,7 @@
           <w:sz w:val="23"/>
           <w:szCs w:val="23"/>
         </w:rPr>
-        <w:t>?</w:t>
+        <w:t xml:space="preserve"> </w:t>
       </w:r>
       <w:r>
         <w:rPr>
@@ -1010,14 +1146,77 @@
           <w:sz w:val="23"/>
           <w:szCs w:val="23"/>
         </w:rPr>
+        <w:t>samarbeta med andra för att hitta en bättre f</w:t>
+      </w:r>
+      <w:r>
+        <w:rPr>
+          <w:rStyle w:val="Starkbetoning"/>
+          <w:rFonts w:eastAsia="Times New Roman" w:cs="Times New Roman"/>
+          <w:b w:val="0"/>
+          <w:bCs w:val="0"/>
+          <w:i w:val="0"/>
+          <w:iCs w:val="0"/>
+          <w:color w:val="333333"/>
+          <w:sz w:val="23"/>
+          <w:szCs w:val="23"/>
+        </w:rPr>
+        <w:t xml:space="preserve">örståelse </w:t>
+      </w:r>
+      <w:r>
+        <w:rPr>
+          <w:rStyle w:val="Starkbetoning"/>
+          <w:rFonts w:eastAsia="Times New Roman" w:cs="Times New Roman"/>
+          <w:b w:val="0"/>
+          <w:bCs w:val="0"/>
+          <w:i w:val="0"/>
+          <w:iCs w:val="0"/>
+          <w:color w:val="333333"/>
+          <w:sz w:val="23"/>
+          <w:szCs w:val="23"/>
+        </w:rPr>
+        <w:t xml:space="preserve">av </w:t>
+      </w:r>
+      <w:r>
+        <w:rPr>
+          <w:rStyle w:val="Starkbetoning"/>
+          <w:rFonts w:eastAsia="Times New Roman" w:cs="Times New Roman"/>
+          <w:b w:val="0"/>
+          <w:bCs w:val="0"/>
+          <w:i w:val="0"/>
+          <w:iCs w:val="0"/>
+          <w:color w:val="333333"/>
+          <w:sz w:val="23"/>
+          <w:szCs w:val="23"/>
+        </w:rPr>
+        <w:t>kursinnehållet</w:t>
+      </w:r>
+      <w:r>
+        <w:rPr>
+          <w:rStyle w:val="Starkbetoning"/>
+          <w:rFonts w:eastAsia="Times New Roman" w:cs="Times New Roman"/>
+          <w:b w:val="0"/>
+          <w:bCs w:val="0"/>
+          <w:i w:val="0"/>
+          <w:iCs w:val="0"/>
+          <w:color w:val="333333"/>
+          <w:sz w:val="23"/>
+          <w:szCs w:val="23"/>
+        </w:rPr>
+        <w:t>?</w:t>
+      </w:r>
+      <w:r>
+        <w:rPr>
+          <w:rStyle w:val="Starkbetoning"/>
+          <w:rFonts w:eastAsia="Times New Roman" w:cs="Times New Roman"/>
+          <w:b w:val="0"/>
+          <w:bCs w:val="0"/>
+          <w:i w:val="0"/>
+          <w:iCs w:val="0"/>
+          <w:color w:val="333333"/>
+          <w:sz w:val="23"/>
+          <w:szCs w:val="23"/>
+        </w:rPr>
         <w:t xml:space="preserve"> </w:t>
-      </w:r>
-      <w:commentRangeEnd w:id="4"/>
-      <w:r>
-        <w:rPr>
-          <w:rStyle w:val="Kommentarsreferens"/>
-        </w:rPr>
-        <w:commentReference w:id="4"/>
       </w:r>
     </w:p>
     <w:p>
@@ -1123,1239 +1322,6 @@
     </w:sectPr>
   </w:body>
 </w:document>
-</file>
-
-<file path=word/comments.xml><?xml version="1.0" encoding="utf-8"?>
-<w:comments xmlns:wpc="http://schemas.microsoft.com/office/word/2010/wordprocessingCanvas" xmlns:mo="http://schemas.microsoft.com/office/mac/office/2008/main" xmlns:mc="http://schemas.openxmlformats.org/markup-compatibility/2006" xmlns:mv="urn:schemas-microsoft-com:mac:vml" xmlns:o="urn:schemas-microsoft-com:office:office" xmlns:r="http://schemas.openxmlformats.org/officeDocument/2006/relationships" xmlns:m="http://schemas.openxmlformats.org/officeDocument/2006/math" xmlns:v="urn:schemas-microsoft-com:vml" xmlns:wp14="http://schemas.microsoft.com/office/word/2010/wordprocessingDrawing" xmlns:wp="http://schemas.openxmlformats.org/drawingml/2006/wordprocessingDrawing" xmlns:w10="urn:schemas-microsoft-com:office:word" xmlns:w="http://schemas.openxmlformats.org/wordprocessingml/2006/main" xmlns:w14="http://schemas.microsoft.com/office/word/2010/wordml" xmlns:wpg="http://schemas.microsoft.com/office/word/2010/wordprocessingGroup" xmlns:wpi="http://schemas.microsoft.com/office/word/2010/wordprocessingInk" xmlns:wne="http://schemas.microsoft.com/office/word/2006/wordml" xmlns:wps="http://schemas.microsoft.com/office/word/2010/wordprocessingShape" mc:Ignorable="w14 wp14">
-  <w:comment w:id="2" w:author="Olivia Imner" w:date="2018-05-23T08:08:00Z" w:initials="OI">
-    <w:p>
-      <w:pPr>
-        <w:pStyle w:val="Kommentarer"/>
-      </w:pPr>
-      <w:r>
-        <w:rPr>
-          <w:rStyle w:val="Kommentarsreferens"/>
-        </w:rPr>
-        <w:annotationRef/>
-      </w:r>
-      <w:r>
-        <w:t xml:space="preserve">I </w:t>
-      </w:r>
-      <w:proofErr w:type="spellStart"/>
-      <w:r>
-        <w:t>think</w:t>
-      </w:r>
-      <w:proofErr w:type="spellEnd"/>
-      <w:r>
-        <w:t xml:space="preserve"> </w:t>
-      </w:r>
-      <w:proofErr w:type="spellStart"/>
-      <w:r>
-        <w:t>you</w:t>
-      </w:r>
-      <w:proofErr w:type="spellEnd"/>
-      <w:r>
-        <w:t xml:space="preserve"> </w:t>
-      </w:r>
-      <w:proofErr w:type="spellStart"/>
-      <w:r>
-        <w:t>need</w:t>
-      </w:r>
-      <w:proofErr w:type="spellEnd"/>
-      <w:r>
-        <w:t xml:space="preserve"> </w:t>
-      </w:r>
-      <w:proofErr w:type="spellStart"/>
-      <w:r>
-        <w:t>another</w:t>
-      </w:r>
-      <w:proofErr w:type="spellEnd"/>
-      <w:r>
-        <w:t xml:space="preserve"> </w:t>
-      </w:r>
-      <w:proofErr w:type="spellStart"/>
-      <w:r>
-        <w:t>question</w:t>
-      </w:r>
-      <w:proofErr w:type="spellEnd"/>
-      <w:r>
-        <w:t xml:space="preserve"> </w:t>
-      </w:r>
-      <w:proofErr w:type="spellStart"/>
-      <w:r>
-        <w:t>here</w:t>
-      </w:r>
-      <w:proofErr w:type="spellEnd"/>
-      <w:r>
-        <w:t xml:space="preserve"> </w:t>
-      </w:r>
-      <w:proofErr w:type="spellStart"/>
-      <w:r>
-        <w:t>to</w:t>
-      </w:r>
-      <w:proofErr w:type="spellEnd"/>
-      <w:r>
-        <w:t xml:space="preserve"> </w:t>
-      </w:r>
-      <w:proofErr w:type="spellStart"/>
-      <w:r>
-        <w:t>differentiate</w:t>
-      </w:r>
-      <w:proofErr w:type="spellEnd"/>
-      <w:r>
-        <w:t xml:space="preserve"> </w:t>
-      </w:r>
-      <w:proofErr w:type="spellStart"/>
-      <w:r>
-        <w:t>between</w:t>
-      </w:r>
-      <w:proofErr w:type="spellEnd"/>
-      <w:r>
-        <w:t xml:space="preserve"> KL and AT. </w:t>
-      </w:r>
-      <w:proofErr w:type="spellStart"/>
-      <w:r>
-        <w:t>We</w:t>
-      </w:r>
-      <w:proofErr w:type="spellEnd"/>
-      <w:r>
-        <w:t xml:space="preserve"> </w:t>
-      </w:r>
-      <w:proofErr w:type="spellStart"/>
-      <w:r>
-        <w:t>talked</w:t>
-      </w:r>
-      <w:proofErr w:type="spellEnd"/>
-      <w:r>
-        <w:t xml:space="preserve"> </w:t>
-      </w:r>
-      <w:proofErr w:type="spellStart"/>
-      <w:r>
-        <w:t>previously</w:t>
-      </w:r>
-      <w:proofErr w:type="spellEnd"/>
-      <w:r>
-        <w:t xml:space="preserve"> </w:t>
-      </w:r>
-      <w:proofErr w:type="spellStart"/>
-      <w:r>
-        <w:t>about</w:t>
-      </w:r>
-      <w:proofErr w:type="spellEnd"/>
-      <w:r>
-        <w:t xml:space="preserve"> the </w:t>
-      </w:r>
-      <w:proofErr w:type="spellStart"/>
-      <w:r>
-        <w:t>fact</w:t>
-      </w:r>
-      <w:proofErr w:type="spellEnd"/>
-      <w:r>
-        <w:t xml:space="preserve"> </w:t>
-      </w:r>
-      <w:proofErr w:type="spellStart"/>
-      <w:r>
-        <w:t>that</w:t>
-      </w:r>
-      <w:proofErr w:type="spellEnd"/>
-      <w:r>
-        <w:t xml:space="preserve"> </w:t>
-      </w:r>
-      <w:proofErr w:type="spellStart"/>
-      <w:r>
-        <w:t>there</w:t>
-      </w:r>
-      <w:proofErr w:type="spellEnd"/>
-      <w:r>
-        <w:t xml:space="preserve"> is a </w:t>
-      </w:r>
-      <w:proofErr w:type="spellStart"/>
-      <w:r>
-        <w:t>clear</w:t>
-      </w:r>
-      <w:proofErr w:type="spellEnd"/>
-      <w:r>
-        <w:t xml:space="preserve"> </w:t>
-      </w:r>
-      <w:proofErr w:type="spellStart"/>
-      <w:r>
-        <w:t>difference</w:t>
-      </w:r>
-      <w:proofErr w:type="spellEnd"/>
-      <w:r>
-        <w:t xml:space="preserve"> </w:t>
-      </w:r>
-      <w:proofErr w:type="spellStart"/>
-      <w:r>
-        <w:t>between</w:t>
-      </w:r>
-      <w:proofErr w:type="spellEnd"/>
-      <w:r>
-        <w:t xml:space="preserve"> KI and AT </w:t>
-      </w:r>
-      <w:proofErr w:type="spellStart"/>
-      <w:r>
-        <w:t>according</w:t>
-      </w:r>
-      <w:proofErr w:type="spellEnd"/>
-      <w:r>
-        <w:t xml:space="preserve"> </w:t>
-      </w:r>
-      <w:proofErr w:type="spellStart"/>
-      <w:r>
-        <w:t>to</w:t>
-      </w:r>
-      <w:proofErr w:type="spellEnd"/>
-      <w:r>
-        <w:t xml:space="preserve"> the table…</w:t>
-      </w:r>
-    </w:p>
-    <w:p>
-      <w:pPr>
-        <w:pStyle w:val="Kommentarer"/>
-      </w:pPr>
-    </w:p>
-    <w:p>
-      <w:pPr>
-        <w:pStyle w:val="Kommentarer"/>
-      </w:pPr>
-      <w:r>
-        <w:t xml:space="preserve">ÄNDRAT FRÅGORNA </w:t>
-      </w:r>
-    </w:p>
-  </w:comment>
-  <w:comment w:id="4" w:author="Olivia Imner" w:date="2018-05-23T13:02:00Z" w:initials="OI">
-    <w:p>
-      <w:pPr>
-        <w:pStyle w:val="Kommentarer"/>
-        <w:rPr>
-          <w:rFonts w:cs="AppleSystemUIFont"/>
-          <w:color w:val="353535"/>
-          <w:sz w:val="20"/>
-          <w:szCs w:val="20"/>
-        </w:rPr>
-      </w:pPr>
-      <w:r>
-        <w:rPr>
-          <w:rStyle w:val="Kommentarsreferens"/>
-        </w:rPr>
-        <w:annotationRef/>
-      </w:r>
-      <w:r>
-        <w:t xml:space="preserve">I </w:t>
-      </w:r>
-      <w:proofErr w:type="spellStart"/>
-      <w:r>
-        <w:t>think</w:t>
-      </w:r>
-      <w:proofErr w:type="spellEnd"/>
-      <w:r>
-        <w:t xml:space="preserve"> </w:t>
-      </w:r>
-      <w:proofErr w:type="spellStart"/>
-      <w:r>
-        <w:t>this</w:t>
-      </w:r>
-      <w:proofErr w:type="spellEnd"/>
-      <w:r>
-        <w:t xml:space="preserve"> is ”on the </w:t>
-      </w:r>
-      <w:proofErr w:type="spellStart"/>
-      <w:r>
-        <w:t>line</w:t>
-      </w:r>
-      <w:proofErr w:type="spellEnd"/>
-      <w:r>
-        <w:t xml:space="preserve">”. The </w:t>
-      </w:r>
-      <w:proofErr w:type="spellStart"/>
-      <w:r>
-        <w:t>difference</w:t>
-      </w:r>
-      <w:proofErr w:type="spellEnd"/>
-      <w:r>
-        <w:t xml:space="preserve"> in the table is </w:t>
-      </w:r>
-      <w:proofErr w:type="spellStart"/>
-      <w:r>
-        <w:t>that</w:t>
-      </w:r>
-      <w:proofErr w:type="spellEnd"/>
-      <w:r>
-        <w:t xml:space="preserve"> the ”</w:t>
-      </w:r>
-      <w:r>
-        <w:rPr>
-          <w:rFonts w:cs="AppleSystemUIFontItalic"/>
-          <w:iCs/>
-          <w:color w:val="353535"/>
-          <w:sz w:val="20"/>
-          <w:szCs w:val="20"/>
-        </w:rPr>
-        <w:t>Utvecklaren</w:t>
-      </w:r>
-      <w:r>
-        <w:rPr>
-          <w:rFonts w:cs="AppleSystemUIFontItalic"/>
-          <w:iCs/>
-          <w:color w:val="353535"/>
-          <w:sz w:val="20"/>
-          <w:szCs w:val="20"/>
-        </w:rPr>
-        <w:t xml:space="preserve"> ska ge…” and ”</w:t>
-      </w:r>
-      <w:r>
-        <w:rPr>
-          <w:rFonts w:cs="AppleSystemUIFont"/>
-          <w:color w:val="353535"/>
-          <w:sz w:val="20"/>
-          <w:szCs w:val="20"/>
-        </w:rPr>
-        <w:t xml:space="preserve"> </w:t>
-      </w:r>
-      <w:r>
-        <w:rPr>
-          <w:rFonts w:cs="AppleSystemUIFont"/>
-          <w:color w:val="353535"/>
-          <w:sz w:val="20"/>
-          <w:szCs w:val="20"/>
-        </w:rPr>
-        <w:t xml:space="preserve">Utvecklare bedömer om…” As </w:t>
-      </w:r>
-      <w:proofErr w:type="spellStart"/>
-      <w:r>
-        <w:rPr>
-          <w:rFonts w:cs="AppleSystemUIFont"/>
-          <w:color w:val="353535"/>
-          <w:sz w:val="20"/>
-          <w:szCs w:val="20"/>
-        </w:rPr>
-        <w:t>you</w:t>
-      </w:r>
-      <w:proofErr w:type="spellEnd"/>
-      <w:r>
-        <w:rPr>
-          <w:rFonts w:cs="AppleSystemUIFont"/>
-          <w:color w:val="353535"/>
-          <w:sz w:val="20"/>
-          <w:szCs w:val="20"/>
-        </w:rPr>
-        <w:t xml:space="preserve"> </w:t>
-      </w:r>
-      <w:proofErr w:type="spellStart"/>
-      <w:r>
-        <w:rPr>
-          <w:rFonts w:cs="AppleSystemUIFont"/>
-          <w:color w:val="353535"/>
-          <w:sz w:val="20"/>
-          <w:szCs w:val="20"/>
-        </w:rPr>
-        <w:t>have</w:t>
-      </w:r>
-      <w:proofErr w:type="spellEnd"/>
-      <w:r>
-        <w:rPr>
-          <w:rFonts w:cs="AppleSystemUIFont"/>
-          <w:color w:val="353535"/>
-          <w:sz w:val="20"/>
-          <w:szCs w:val="20"/>
-        </w:rPr>
-        <w:t xml:space="preserve"> </w:t>
-      </w:r>
-      <w:proofErr w:type="spellStart"/>
-      <w:r>
-        <w:rPr>
-          <w:rFonts w:cs="AppleSystemUIFont"/>
-          <w:color w:val="353535"/>
-          <w:sz w:val="20"/>
-          <w:szCs w:val="20"/>
-        </w:rPr>
-        <w:t>formulated</w:t>
-      </w:r>
-      <w:proofErr w:type="spellEnd"/>
-      <w:r>
-        <w:rPr>
-          <w:rFonts w:cs="AppleSystemUIFont"/>
-          <w:color w:val="353535"/>
-          <w:sz w:val="20"/>
-          <w:szCs w:val="20"/>
-        </w:rPr>
-        <w:t xml:space="preserve"> the </w:t>
-      </w:r>
-      <w:proofErr w:type="spellStart"/>
-      <w:r>
-        <w:rPr>
-          <w:rFonts w:cs="AppleSystemUIFont"/>
-          <w:color w:val="353535"/>
-          <w:sz w:val="20"/>
-          <w:szCs w:val="20"/>
-        </w:rPr>
-        <w:t>question</w:t>
-      </w:r>
-      <w:proofErr w:type="spellEnd"/>
-      <w:r>
-        <w:rPr>
-          <w:rFonts w:cs="AppleSystemUIFont"/>
-          <w:color w:val="353535"/>
-          <w:sz w:val="20"/>
-          <w:szCs w:val="20"/>
-        </w:rPr>
-        <w:t xml:space="preserve">, </w:t>
-      </w:r>
-      <w:proofErr w:type="spellStart"/>
-      <w:r>
-        <w:rPr>
-          <w:rFonts w:cs="AppleSystemUIFont"/>
-          <w:color w:val="353535"/>
-          <w:sz w:val="20"/>
-          <w:szCs w:val="20"/>
-        </w:rPr>
-        <w:t>if</w:t>
-      </w:r>
-      <w:proofErr w:type="spellEnd"/>
-      <w:r>
-        <w:rPr>
-          <w:rFonts w:cs="AppleSystemUIFont"/>
-          <w:color w:val="353535"/>
-          <w:sz w:val="20"/>
-          <w:szCs w:val="20"/>
-        </w:rPr>
-        <w:t xml:space="preserve"> </w:t>
-      </w:r>
-      <w:proofErr w:type="spellStart"/>
-      <w:r>
-        <w:rPr>
-          <w:rFonts w:cs="AppleSystemUIFont"/>
-          <w:color w:val="353535"/>
-          <w:sz w:val="20"/>
-          <w:szCs w:val="20"/>
-        </w:rPr>
-        <w:t>you</w:t>
-      </w:r>
-      <w:proofErr w:type="spellEnd"/>
-      <w:r>
-        <w:rPr>
-          <w:rFonts w:cs="AppleSystemUIFont"/>
-          <w:color w:val="353535"/>
-          <w:sz w:val="20"/>
-          <w:szCs w:val="20"/>
-        </w:rPr>
-        <w:t xml:space="preserve"> </w:t>
-      </w:r>
-      <w:proofErr w:type="spellStart"/>
-      <w:r>
-        <w:rPr>
-          <w:rFonts w:cs="AppleSystemUIFont"/>
-          <w:color w:val="353535"/>
-          <w:sz w:val="20"/>
-          <w:szCs w:val="20"/>
-        </w:rPr>
-        <w:t>would</w:t>
-      </w:r>
-      <w:proofErr w:type="spellEnd"/>
-      <w:r>
-        <w:rPr>
-          <w:rFonts w:cs="AppleSystemUIFont"/>
-          <w:color w:val="353535"/>
-          <w:sz w:val="20"/>
-          <w:szCs w:val="20"/>
-        </w:rPr>
-        <w:t xml:space="preserve"> </w:t>
-      </w:r>
-      <w:proofErr w:type="spellStart"/>
-      <w:r>
-        <w:rPr>
-          <w:rFonts w:cs="AppleSystemUIFont"/>
-          <w:color w:val="353535"/>
-          <w:sz w:val="20"/>
-          <w:szCs w:val="20"/>
-        </w:rPr>
-        <w:t>choose</w:t>
-      </w:r>
-      <w:proofErr w:type="spellEnd"/>
-      <w:r>
-        <w:rPr>
-          <w:rFonts w:cs="AppleSystemUIFont"/>
-          <w:color w:val="353535"/>
-          <w:sz w:val="20"/>
-          <w:szCs w:val="20"/>
-        </w:rPr>
-        <w:t xml:space="preserve"> KL </w:t>
-      </w:r>
-      <w:proofErr w:type="spellStart"/>
-      <w:r>
-        <w:rPr>
-          <w:rFonts w:cs="AppleSystemUIFont"/>
-          <w:color w:val="353535"/>
-          <w:sz w:val="20"/>
-          <w:szCs w:val="20"/>
-        </w:rPr>
-        <w:t>you</w:t>
-      </w:r>
-      <w:proofErr w:type="spellEnd"/>
-      <w:r>
-        <w:rPr>
-          <w:rFonts w:cs="AppleSystemUIFont"/>
-          <w:color w:val="353535"/>
-          <w:sz w:val="20"/>
-          <w:szCs w:val="20"/>
-        </w:rPr>
-        <w:t xml:space="preserve"> </w:t>
-      </w:r>
-      <w:proofErr w:type="spellStart"/>
-      <w:r>
-        <w:rPr>
-          <w:rFonts w:cs="AppleSystemUIFont"/>
-          <w:color w:val="353535"/>
-          <w:sz w:val="20"/>
-          <w:szCs w:val="20"/>
-        </w:rPr>
-        <w:t>would</w:t>
-      </w:r>
-      <w:proofErr w:type="spellEnd"/>
-      <w:r>
-        <w:rPr>
-          <w:rFonts w:cs="AppleSystemUIFont"/>
-          <w:color w:val="353535"/>
-          <w:sz w:val="20"/>
-          <w:szCs w:val="20"/>
-        </w:rPr>
-        <w:t xml:space="preserve"> </w:t>
-      </w:r>
-      <w:proofErr w:type="spellStart"/>
-      <w:r>
-        <w:rPr>
-          <w:rFonts w:cs="AppleSystemUIFont"/>
-          <w:color w:val="353535"/>
-          <w:sz w:val="20"/>
-          <w:szCs w:val="20"/>
-        </w:rPr>
-        <w:t>want</w:t>
-      </w:r>
-      <w:proofErr w:type="spellEnd"/>
-      <w:r>
-        <w:rPr>
-          <w:rFonts w:cs="AppleSystemUIFont"/>
-          <w:color w:val="353535"/>
-          <w:sz w:val="20"/>
-          <w:szCs w:val="20"/>
-        </w:rPr>
-        <w:t xml:space="preserve"> the score </w:t>
-      </w:r>
-      <w:proofErr w:type="spellStart"/>
-      <w:r>
-        <w:rPr>
-          <w:rFonts w:cs="AppleSystemUIFont"/>
-          <w:color w:val="353535"/>
-          <w:sz w:val="20"/>
-          <w:szCs w:val="20"/>
-        </w:rPr>
-        <w:t>to</w:t>
-      </w:r>
-      <w:proofErr w:type="spellEnd"/>
-      <w:r>
-        <w:rPr>
-          <w:rFonts w:cs="AppleSystemUIFont"/>
-          <w:color w:val="353535"/>
-          <w:sz w:val="20"/>
-          <w:szCs w:val="20"/>
-        </w:rPr>
-        <w:t xml:space="preserve"> be </w:t>
-      </w:r>
-      <w:proofErr w:type="spellStart"/>
-      <w:r>
-        <w:rPr>
-          <w:rFonts w:cs="AppleSystemUIFont"/>
-          <w:color w:val="353535"/>
-          <w:sz w:val="20"/>
-          <w:szCs w:val="20"/>
-        </w:rPr>
-        <w:t>high</w:t>
-      </w:r>
-      <w:proofErr w:type="spellEnd"/>
-      <w:r>
-        <w:rPr>
-          <w:rFonts w:cs="AppleSystemUIFont"/>
-          <w:color w:val="353535"/>
-          <w:sz w:val="20"/>
-          <w:szCs w:val="20"/>
-        </w:rPr>
-        <w:t xml:space="preserve"> (i.e. 5) </w:t>
-      </w:r>
-      <w:proofErr w:type="spellStart"/>
-      <w:r>
-        <w:rPr>
-          <w:rFonts w:cs="AppleSystemUIFont"/>
-          <w:color w:val="353535"/>
-          <w:sz w:val="20"/>
-          <w:szCs w:val="20"/>
-        </w:rPr>
-        <w:t>but</w:t>
-      </w:r>
-      <w:proofErr w:type="spellEnd"/>
-      <w:r>
-        <w:rPr>
-          <w:rFonts w:cs="AppleSystemUIFont"/>
-          <w:color w:val="353535"/>
-          <w:sz w:val="20"/>
-          <w:szCs w:val="20"/>
-        </w:rPr>
-        <w:t xml:space="preserve"> </w:t>
-      </w:r>
-      <w:proofErr w:type="spellStart"/>
-      <w:r>
-        <w:rPr>
-          <w:rFonts w:cs="AppleSystemUIFont"/>
-          <w:color w:val="353535"/>
-          <w:sz w:val="20"/>
-          <w:szCs w:val="20"/>
-        </w:rPr>
-        <w:t>to</w:t>
-      </w:r>
-      <w:proofErr w:type="spellEnd"/>
-      <w:r>
-        <w:rPr>
-          <w:rFonts w:cs="AppleSystemUIFont"/>
-          <w:color w:val="353535"/>
-          <w:sz w:val="20"/>
-          <w:szCs w:val="20"/>
-        </w:rPr>
-        <w:t xml:space="preserve"> </w:t>
-      </w:r>
-      <w:proofErr w:type="spellStart"/>
-      <w:r>
-        <w:rPr>
-          <w:rFonts w:cs="AppleSystemUIFont"/>
-          <w:color w:val="353535"/>
-          <w:sz w:val="20"/>
-          <w:szCs w:val="20"/>
-        </w:rPr>
-        <w:t>choose</w:t>
-      </w:r>
-      <w:proofErr w:type="spellEnd"/>
-      <w:r>
-        <w:rPr>
-          <w:rFonts w:cs="AppleSystemUIFont"/>
-          <w:color w:val="353535"/>
-          <w:sz w:val="20"/>
-          <w:szCs w:val="20"/>
-        </w:rPr>
-        <w:t xml:space="preserve"> AI </w:t>
-      </w:r>
-      <w:proofErr w:type="spellStart"/>
-      <w:r>
-        <w:rPr>
-          <w:rFonts w:cs="AppleSystemUIFont"/>
-          <w:color w:val="353535"/>
-          <w:sz w:val="20"/>
-          <w:szCs w:val="20"/>
-        </w:rPr>
-        <w:t>you</w:t>
-      </w:r>
-      <w:proofErr w:type="spellEnd"/>
-      <w:r>
-        <w:rPr>
-          <w:rFonts w:cs="AppleSystemUIFont"/>
-          <w:color w:val="353535"/>
-          <w:sz w:val="20"/>
-          <w:szCs w:val="20"/>
-        </w:rPr>
-        <w:t xml:space="preserve"> </w:t>
-      </w:r>
-      <w:proofErr w:type="spellStart"/>
-      <w:r>
-        <w:rPr>
-          <w:rFonts w:cs="AppleSystemUIFont"/>
-          <w:color w:val="353535"/>
-          <w:sz w:val="20"/>
-          <w:szCs w:val="20"/>
-        </w:rPr>
-        <w:t>would</w:t>
-      </w:r>
-      <w:proofErr w:type="spellEnd"/>
-      <w:r>
-        <w:rPr>
-          <w:rFonts w:cs="AppleSystemUIFont"/>
-          <w:color w:val="353535"/>
-          <w:sz w:val="20"/>
-          <w:szCs w:val="20"/>
-        </w:rPr>
-        <w:t xml:space="preserve"> </w:t>
-      </w:r>
-      <w:proofErr w:type="spellStart"/>
-      <w:r>
-        <w:rPr>
-          <w:rFonts w:cs="AppleSystemUIFont"/>
-          <w:color w:val="353535"/>
-          <w:sz w:val="20"/>
-          <w:szCs w:val="20"/>
-        </w:rPr>
-        <w:t>want</w:t>
-      </w:r>
-      <w:proofErr w:type="spellEnd"/>
-      <w:r>
-        <w:rPr>
-          <w:rFonts w:cs="AppleSystemUIFont"/>
-          <w:color w:val="353535"/>
-          <w:sz w:val="20"/>
-          <w:szCs w:val="20"/>
-        </w:rPr>
-        <w:t xml:space="preserve"> the score </w:t>
-      </w:r>
-      <w:proofErr w:type="spellStart"/>
-      <w:r>
-        <w:rPr>
-          <w:rFonts w:cs="AppleSystemUIFont"/>
-          <w:color w:val="353535"/>
-          <w:sz w:val="20"/>
-          <w:szCs w:val="20"/>
-        </w:rPr>
-        <w:t>to</w:t>
-      </w:r>
-      <w:proofErr w:type="spellEnd"/>
-      <w:r>
-        <w:rPr>
-          <w:rFonts w:cs="AppleSystemUIFont"/>
-          <w:color w:val="353535"/>
-          <w:sz w:val="20"/>
-          <w:szCs w:val="20"/>
-        </w:rPr>
-        <w:t xml:space="preserve"> be in the </w:t>
-      </w:r>
-      <w:proofErr w:type="spellStart"/>
-      <w:r>
-        <w:rPr>
-          <w:rFonts w:cs="AppleSystemUIFont"/>
-          <w:color w:val="353535"/>
-          <w:sz w:val="20"/>
-          <w:szCs w:val="20"/>
-        </w:rPr>
-        <w:t>middle</w:t>
-      </w:r>
-      <w:proofErr w:type="spellEnd"/>
-      <w:r>
-        <w:rPr>
-          <w:rFonts w:cs="AppleSystemUIFont"/>
-          <w:color w:val="353535"/>
-          <w:sz w:val="20"/>
-          <w:szCs w:val="20"/>
-        </w:rPr>
-        <w:t xml:space="preserve"> (i.e. 2 or 3). Do </w:t>
-      </w:r>
-      <w:proofErr w:type="spellStart"/>
-      <w:r>
-        <w:rPr>
-          <w:rFonts w:cs="AppleSystemUIFont"/>
-          <w:color w:val="353535"/>
-          <w:sz w:val="20"/>
-          <w:szCs w:val="20"/>
-        </w:rPr>
-        <w:t>you</w:t>
-      </w:r>
-      <w:proofErr w:type="spellEnd"/>
-      <w:r>
-        <w:rPr>
-          <w:rFonts w:cs="AppleSystemUIFont"/>
-          <w:color w:val="353535"/>
-          <w:sz w:val="20"/>
-          <w:szCs w:val="20"/>
-        </w:rPr>
-        <w:t xml:space="preserve"> </w:t>
-      </w:r>
-      <w:proofErr w:type="spellStart"/>
-      <w:r>
-        <w:rPr>
-          <w:rFonts w:cs="AppleSystemUIFont"/>
-          <w:color w:val="353535"/>
-          <w:sz w:val="20"/>
-          <w:szCs w:val="20"/>
-        </w:rPr>
-        <w:t>understand</w:t>
-      </w:r>
-      <w:proofErr w:type="spellEnd"/>
-      <w:r>
-        <w:rPr>
-          <w:rFonts w:cs="AppleSystemUIFont"/>
-          <w:color w:val="353535"/>
-          <w:sz w:val="20"/>
-          <w:szCs w:val="20"/>
-        </w:rPr>
-        <w:t xml:space="preserve"> </w:t>
-      </w:r>
-      <w:proofErr w:type="spellStart"/>
-      <w:r>
-        <w:rPr>
-          <w:rFonts w:cs="AppleSystemUIFont"/>
-          <w:color w:val="353535"/>
-          <w:sz w:val="20"/>
-          <w:szCs w:val="20"/>
-        </w:rPr>
-        <w:t>this</w:t>
-      </w:r>
-      <w:proofErr w:type="spellEnd"/>
-      <w:r>
-        <w:rPr>
-          <w:rFonts w:cs="AppleSystemUIFont"/>
-          <w:color w:val="353535"/>
-          <w:sz w:val="20"/>
-          <w:szCs w:val="20"/>
-        </w:rPr>
-        <w:t xml:space="preserve">? For </w:t>
-      </w:r>
-      <w:proofErr w:type="spellStart"/>
-      <w:r>
-        <w:rPr>
-          <w:rFonts w:cs="AppleSystemUIFont"/>
-          <w:color w:val="353535"/>
-          <w:sz w:val="20"/>
-          <w:szCs w:val="20"/>
-        </w:rPr>
-        <w:t>this</w:t>
-      </w:r>
-      <w:proofErr w:type="spellEnd"/>
-      <w:r>
-        <w:rPr>
-          <w:rFonts w:cs="AppleSystemUIFont"/>
-          <w:color w:val="353535"/>
-          <w:sz w:val="20"/>
-          <w:szCs w:val="20"/>
-        </w:rPr>
-        <w:t xml:space="preserve"> </w:t>
-      </w:r>
-      <w:proofErr w:type="spellStart"/>
-      <w:r>
-        <w:rPr>
-          <w:rFonts w:cs="AppleSystemUIFont"/>
-          <w:color w:val="353535"/>
-          <w:sz w:val="20"/>
-          <w:szCs w:val="20"/>
-        </w:rPr>
-        <w:t>reason</w:t>
-      </w:r>
-      <w:proofErr w:type="spellEnd"/>
-      <w:r>
-        <w:rPr>
-          <w:rFonts w:cs="AppleSystemUIFont"/>
-          <w:color w:val="353535"/>
-          <w:sz w:val="20"/>
-          <w:szCs w:val="20"/>
-        </w:rPr>
-        <w:t xml:space="preserve">, </w:t>
-      </w:r>
-      <w:proofErr w:type="spellStart"/>
-      <w:r>
-        <w:rPr>
-          <w:rFonts w:cs="AppleSystemUIFont"/>
-          <w:color w:val="353535"/>
-          <w:sz w:val="20"/>
-          <w:szCs w:val="20"/>
-        </w:rPr>
-        <w:t>if</w:t>
-      </w:r>
-      <w:proofErr w:type="spellEnd"/>
-      <w:r>
-        <w:rPr>
-          <w:rFonts w:cs="AppleSystemUIFont"/>
-          <w:color w:val="353535"/>
-          <w:sz w:val="20"/>
-          <w:szCs w:val="20"/>
-        </w:rPr>
-        <w:t xml:space="preserve"> the score is 4, </w:t>
-      </w:r>
-      <w:proofErr w:type="spellStart"/>
-      <w:r>
-        <w:rPr>
-          <w:rFonts w:cs="AppleSystemUIFont"/>
-          <w:color w:val="353535"/>
-          <w:sz w:val="20"/>
-          <w:szCs w:val="20"/>
-        </w:rPr>
-        <w:t>you</w:t>
-      </w:r>
-      <w:proofErr w:type="spellEnd"/>
-      <w:r>
-        <w:rPr>
-          <w:rFonts w:cs="AppleSystemUIFont"/>
-          <w:color w:val="353535"/>
-          <w:sz w:val="20"/>
-          <w:szCs w:val="20"/>
-        </w:rPr>
-        <w:t xml:space="preserve"> </w:t>
-      </w:r>
-      <w:proofErr w:type="spellStart"/>
-      <w:r>
-        <w:rPr>
-          <w:rFonts w:cs="AppleSystemUIFont"/>
-          <w:color w:val="353535"/>
-          <w:sz w:val="20"/>
-          <w:szCs w:val="20"/>
-        </w:rPr>
-        <w:t>don’t</w:t>
-      </w:r>
-      <w:proofErr w:type="spellEnd"/>
-      <w:r>
-        <w:rPr>
-          <w:rFonts w:cs="AppleSystemUIFont"/>
-          <w:color w:val="353535"/>
-          <w:sz w:val="20"/>
-          <w:szCs w:val="20"/>
-        </w:rPr>
-        <w:t xml:space="preserve"> </w:t>
-      </w:r>
-      <w:proofErr w:type="spellStart"/>
-      <w:r>
-        <w:rPr>
-          <w:rFonts w:cs="AppleSystemUIFont"/>
-          <w:color w:val="353535"/>
-          <w:sz w:val="20"/>
-          <w:szCs w:val="20"/>
-        </w:rPr>
-        <w:t>know</w:t>
-      </w:r>
-      <w:proofErr w:type="spellEnd"/>
-      <w:r>
-        <w:rPr>
-          <w:rFonts w:cs="AppleSystemUIFont"/>
-          <w:color w:val="353535"/>
-          <w:sz w:val="20"/>
-          <w:szCs w:val="20"/>
-        </w:rPr>
-        <w:t xml:space="preserve"> </w:t>
-      </w:r>
-      <w:proofErr w:type="spellStart"/>
-      <w:r>
-        <w:rPr>
-          <w:rFonts w:cs="AppleSystemUIFont"/>
-          <w:color w:val="353535"/>
-          <w:sz w:val="20"/>
-          <w:szCs w:val="20"/>
-        </w:rPr>
-        <w:t>what</w:t>
-      </w:r>
-      <w:proofErr w:type="spellEnd"/>
-      <w:r>
-        <w:rPr>
-          <w:rFonts w:cs="AppleSystemUIFont"/>
-          <w:color w:val="353535"/>
-          <w:sz w:val="20"/>
-          <w:szCs w:val="20"/>
-        </w:rPr>
-        <w:t xml:space="preserve"> </w:t>
-      </w:r>
-      <w:proofErr w:type="spellStart"/>
-      <w:r>
-        <w:rPr>
-          <w:rFonts w:cs="AppleSystemUIFont"/>
-          <w:color w:val="353535"/>
-          <w:sz w:val="20"/>
-          <w:szCs w:val="20"/>
-        </w:rPr>
-        <w:t>model</w:t>
-      </w:r>
-      <w:proofErr w:type="spellEnd"/>
-      <w:r>
-        <w:rPr>
-          <w:rFonts w:cs="AppleSystemUIFont"/>
-          <w:color w:val="353535"/>
-          <w:sz w:val="20"/>
-          <w:szCs w:val="20"/>
-        </w:rPr>
-        <w:t xml:space="preserve"> </w:t>
-      </w:r>
-      <w:proofErr w:type="spellStart"/>
-      <w:r>
-        <w:rPr>
-          <w:rFonts w:cs="AppleSystemUIFont"/>
-          <w:color w:val="353535"/>
-          <w:sz w:val="20"/>
-          <w:szCs w:val="20"/>
-        </w:rPr>
-        <w:t>to</w:t>
-      </w:r>
-      <w:proofErr w:type="spellEnd"/>
-      <w:r>
-        <w:rPr>
-          <w:rFonts w:cs="AppleSystemUIFont"/>
-          <w:color w:val="353535"/>
-          <w:sz w:val="20"/>
-          <w:szCs w:val="20"/>
-        </w:rPr>
-        <w:t xml:space="preserve"> pick and </w:t>
-      </w:r>
-      <w:proofErr w:type="spellStart"/>
-      <w:r>
-        <w:rPr>
-          <w:rFonts w:cs="AppleSystemUIFont"/>
-          <w:color w:val="353535"/>
-          <w:sz w:val="20"/>
-          <w:szCs w:val="20"/>
-        </w:rPr>
-        <w:t>if</w:t>
-      </w:r>
-      <w:proofErr w:type="spellEnd"/>
-      <w:r>
-        <w:rPr>
-          <w:rFonts w:cs="AppleSystemUIFont"/>
-          <w:color w:val="353535"/>
-          <w:sz w:val="20"/>
-          <w:szCs w:val="20"/>
-        </w:rPr>
-        <w:t xml:space="preserve"> the score is 1, </w:t>
-      </w:r>
-      <w:proofErr w:type="spellStart"/>
-      <w:r>
-        <w:rPr>
-          <w:rFonts w:cs="AppleSystemUIFont"/>
-          <w:color w:val="353535"/>
-          <w:sz w:val="20"/>
-          <w:szCs w:val="20"/>
-        </w:rPr>
-        <w:t>you</w:t>
-      </w:r>
-      <w:proofErr w:type="spellEnd"/>
-      <w:r>
-        <w:rPr>
-          <w:rFonts w:cs="AppleSystemUIFont"/>
-          <w:color w:val="353535"/>
-          <w:sz w:val="20"/>
-          <w:szCs w:val="20"/>
-        </w:rPr>
-        <w:t xml:space="preserve"> </w:t>
-      </w:r>
-      <w:proofErr w:type="spellStart"/>
-      <w:r>
-        <w:rPr>
-          <w:rFonts w:cs="AppleSystemUIFont"/>
-          <w:color w:val="353535"/>
-          <w:sz w:val="20"/>
-          <w:szCs w:val="20"/>
-        </w:rPr>
-        <w:t>have</w:t>
-      </w:r>
-      <w:proofErr w:type="spellEnd"/>
-      <w:r>
-        <w:rPr>
-          <w:rFonts w:cs="AppleSystemUIFont"/>
-          <w:color w:val="353535"/>
-          <w:sz w:val="20"/>
-          <w:szCs w:val="20"/>
-        </w:rPr>
-        <w:t xml:space="preserve"> </w:t>
-      </w:r>
-      <w:proofErr w:type="spellStart"/>
-      <w:r>
-        <w:rPr>
-          <w:rFonts w:cs="AppleSystemUIFont"/>
-          <w:color w:val="353535"/>
-          <w:sz w:val="20"/>
-          <w:szCs w:val="20"/>
-        </w:rPr>
-        <w:t>to</w:t>
-      </w:r>
-      <w:proofErr w:type="spellEnd"/>
-      <w:r>
-        <w:rPr>
-          <w:rFonts w:cs="AppleSystemUIFont"/>
-          <w:color w:val="353535"/>
-          <w:sz w:val="20"/>
-          <w:szCs w:val="20"/>
-        </w:rPr>
-        <w:t xml:space="preserve"> pick AI </w:t>
-      </w:r>
-      <w:proofErr w:type="spellStart"/>
-      <w:r>
-        <w:rPr>
-          <w:rFonts w:cs="AppleSystemUIFont"/>
-          <w:color w:val="353535"/>
-          <w:sz w:val="20"/>
-          <w:szCs w:val="20"/>
-        </w:rPr>
-        <w:t>but</w:t>
-      </w:r>
-      <w:proofErr w:type="spellEnd"/>
-      <w:r>
-        <w:rPr>
-          <w:rFonts w:cs="AppleSystemUIFont"/>
-          <w:color w:val="353535"/>
-          <w:sz w:val="20"/>
-          <w:szCs w:val="20"/>
-        </w:rPr>
-        <w:t xml:space="preserve"> the score </w:t>
-      </w:r>
-      <w:proofErr w:type="spellStart"/>
-      <w:r>
-        <w:rPr>
-          <w:rFonts w:cs="AppleSystemUIFont"/>
-          <w:color w:val="353535"/>
-          <w:sz w:val="20"/>
-          <w:szCs w:val="20"/>
-        </w:rPr>
-        <w:t>doesn’t</w:t>
-      </w:r>
-      <w:proofErr w:type="spellEnd"/>
-      <w:r>
-        <w:rPr>
-          <w:rFonts w:cs="AppleSystemUIFont"/>
-          <w:color w:val="353535"/>
-          <w:sz w:val="20"/>
-          <w:szCs w:val="20"/>
-        </w:rPr>
-        <w:t xml:space="preserve"> </w:t>
-      </w:r>
-      <w:proofErr w:type="spellStart"/>
-      <w:r>
-        <w:rPr>
-          <w:rFonts w:cs="AppleSystemUIFont"/>
-          <w:color w:val="353535"/>
-          <w:sz w:val="20"/>
-          <w:szCs w:val="20"/>
-        </w:rPr>
-        <w:t>actually</w:t>
-      </w:r>
-      <w:proofErr w:type="spellEnd"/>
-      <w:r>
-        <w:rPr>
-          <w:rFonts w:cs="AppleSystemUIFont"/>
-          <w:color w:val="353535"/>
-          <w:sz w:val="20"/>
-          <w:szCs w:val="20"/>
-        </w:rPr>
-        <w:t xml:space="preserve"> </w:t>
-      </w:r>
-      <w:proofErr w:type="spellStart"/>
-      <w:r>
-        <w:rPr>
-          <w:rFonts w:cs="AppleSystemUIFont"/>
-          <w:color w:val="353535"/>
-          <w:sz w:val="20"/>
-          <w:szCs w:val="20"/>
-        </w:rPr>
-        <w:t>reflect</w:t>
-      </w:r>
-      <w:proofErr w:type="spellEnd"/>
-      <w:r>
-        <w:rPr>
-          <w:rFonts w:cs="AppleSystemUIFont"/>
-          <w:color w:val="353535"/>
-          <w:sz w:val="20"/>
-          <w:szCs w:val="20"/>
-        </w:rPr>
-        <w:t xml:space="preserve"> the </w:t>
-      </w:r>
-      <w:proofErr w:type="spellStart"/>
-      <w:r>
-        <w:rPr>
-          <w:rFonts w:cs="AppleSystemUIFont"/>
-          <w:color w:val="353535"/>
-          <w:sz w:val="20"/>
-          <w:szCs w:val="20"/>
-        </w:rPr>
-        <w:t>model</w:t>
-      </w:r>
-      <w:proofErr w:type="spellEnd"/>
-      <w:r>
-        <w:rPr>
-          <w:rFonts w:cs="AppleSystemUIFont"/>
-          <w:color w:val="353535"/>
-          <w:sz w:val="20"/>
-          <w:szCs w:val="20"/>
-        </w:rPr>
-        <w:t xml:space="preserve"> </w:t>
-      </w:r>
-      <w:proofErr w:type="spellStart"/>
-      <w:r>
-        <w:rPr>
-          <w:rFonts w:cs="AppleSystemUIFont"/>
-          <w:color w:val="353535"/>
-          <w:sz w:val="20"/>
-          <w:szCs w:val="20"/>
-        </w:rPr>
-        <w:t>very</w:t>
-      </w:r>
-      <w:proofErr w:type="spellEnd"/>
-      <w:r>
-        <w:rPr>
-          <w:rFonts w:cs="AppleSystemUIFont"/>
-          <w:color w:val="353535"/>
-          <w:sz w:val="20"/>
-          <w:szCs w:val="20"/>
-        </w:rPr>
-        <w:t xml:space="preserve"> </w:t>
-      </w:r>
-      <w:proofErr w:type="spellStart"/>
-      <w:r>
-        <w:rPr>
-          <w:rFonts w:cs="AppleSystemUIFont"/>
-          <w:color w:val="353535"/>
-          <w:sz w:val="20"/>
-          <w:szCs w:val="20"/>
-        </w:rPr>
-        <w:t>well</w:t>
-      </w:r>
-      <w:proofErr w:type="spellEnd"/>
-      <w:r>
-        <w:rPr>
-          <w:rFonts w:cs="AppleSystemUIFont"/>
-          <w:color w:val="353535"/>
-          <w:sz w:val="20"/>
-          <w:szCs w:val="20"/>
-        </w:rPr>
-        <w:t>…</w:t>
-      </w:r>
-    </w:p>
-    <w:p>
-      <w:pPr>
-        <w:pStyle w:val="Kommentarer"/>
-        <w:rPr>
-          <w:rFonts w:cs="AppleSystemUIFont"/>
-          <w:color w:val="353535"/>
-          <w:sz w:val="20"/>
-          <w:szCs w:val="20"/>
-        </w:rPr>
-      </w:pPr>
-    </w:p>
-    <w:p>
-      <w:pPr>
-        <w:pStyle w:val="Kommentarer"/>
-        <w:rPr>
-          <w:b/>
-        </w:rPr>
-      </w:pPr>
-      <w:proofErr w:type="gramStart"/>
-      <w:r>
-        <w:rPr>
-          <w:rFonts w:cs="AppleSystemUIFont"/>
-          <w:b/>
-          <w:color w:val="353535"/>
-          <w:sz w:val="20"/>
-          <w:szCs w:val="20"/>
-        </w:rPr>
-        <w:t xml:space="preserve">FIXAT </w:t>
-      </w:r>
-      <w:r>
-        <w:rPr>
-          <w:rFonts w:cs="AppleSystemUIFont"/>
-          <w:b/>
-          <w:color w:val="353535"/>
-          <w:sz w:val="20"/>
-          <w:szCs w:val="20"/>
-        </w:rPr>
-        <w:t>,</w:t>
-      </w:r>
-      <w:proofErr w:type="gramEnd"/>
-      <w:r>
-        <w:rPr>
-          <w:rFonts w:cs="AppleSystemUIFont"/>
-          <w:b/>
-          <w:color w:val="353535"/>
-          <w:sz w:val="20"/>
-          <w:szCs w:val="20"/>
-        </w:rPr>
-        <w:t xml:space="preserve"> den här är riktigt svår.</w:t>
-      </w:r>
-    </w:p>
-  </w:comment>
-</w:comments>
 </file>
 
 <file path=word/endnotes.xml><?xml version="1.0" encoding="utf-8"?>
@@ -3247,6 +2213,7 @@
   <w:style w:type="character" w:default="1" w:styleId="Standardstycketypsnitt">
     <w:name w:val="Default Paragraph Font"/>
     <w:uiPriority w:val="1"/>
+    <w:semiHidden/>
     <w:unhideWhenUsed/>
   </w:style>
   <w:style w:type="table" w:default="1" w:styleId="Normaltabell">
@@ -3836,6 +2803,7 @@
   <w:style w:type="character" w:default="1" w:styleId="Standardstycketypsnitt">
     <w:name w:val="Default Paragraph Font"/>
     <w:uiPriority w:val="1"/>
+    <w:semiHidden/>
     <w:unhideWhenUsed/>
   </w:style>
   <w:style w:type="table" w:default="1" w:styleId="Normaltabell">

--- a/interview/interviewQuestions_OI.docx
+++ b/interview/interviewQuestions_OI.docx
@@ -257,6 +257,38 @@
         <w:t>därefter designa kursen enligt denna bedömning?</w:t>
       </w:r>
     </w:p>
+    <w:p/>
+    <w:p>
+      <w:pPr>
+        <w:pStyle w:val="Liststycke"/>
+        <w:ind w:left="360"/>
+        <w:rPr>
+          <w:i/>
+          <w:color w:val="FF0000"/>
+        </w:rPr>
+      </w:pPr>
+      <w:r>
+        <w:rPr>
+          <w:i/>
+          <w:color w:val="FF0000"/>
+        </w:rPr>
+        <w:t xml:space="preserve">Den intervjuade personen frågar om användargrupp menas med målgrupp. Ytterligare info läggs till med att berätta om kundbeställaren av kurser oftast rent krasst struntar i målgruppen i slutet av projektet och tar sina egna åsikter som viktigare för att kursen ska uppnå deras vy av kurs. Verkligheten ser inte ut som teorin. Kunden är inte vana med att arbeta med målgrupper och Grade är som </w:t>
+      </w:r>
+      <w:r>
+        <w:rPr>
+          <w:i/>
+          <w:color w:val="FF0000"/>
+        </w:rPr>
+        <w:t>målgruppens</w:t>
+      </w:r>
+      <w:r>
+        <w:rPr>
+          <w:i/>
+          <w:color w:val="FF0000"/>
+        </w:rPr>
+        <w:t xml:space="preserve"> advokat.</w:t>
+      </w:r>
+    </w:p>
     <w:p>
       <w:pPr>
         <w:pStyle w:val="Liststycke"/>
@@ -319,6 +351,16 @@
       </w:r>
       <w:r>
         <w:t>ö?</w:t>
+      </w:r>
+      <w:r>
+        <w:t xml:space="preserve"> </w:t>
+      </w:r>
+      <w:r>
+        <w:rPr>
+          <w:i/>
+          <w:color w:val="FF0000"/>
+        </w:rPr>
+        <w:t xml:space="preserve">Den intervjuade personen frågar om det är att konkretisera vad studenten lärs sig. </w:t>
       </w:r>
     </w:p>
     <w:p>
@@ -477,6 +519,37 @@
     </w:p>
     <w:p>
       <w:pPr>
+        <w:spacing w:before="158" w:after="158"/>
+        <w:outlineLvl w:val="3"/>
+        <w:rPr>
+          <w:rFonts w:eastAsia="Times New Roman" w:cs="Times New Roman"/>
+          <w:color w:val="333333"/>
+        </w:rPr>
+      </w:pPr>
+    </w:p>
+    <w:p>
+      <w:pPr>
+        <w:pStyle w:val="Liststycke"/>
+        <w:spacing w:before="158" w:after="158"/>
+        <w:ind w:left="360"/>
+        <w:outlineLvl w:val="3"/>
+        <w:rPr>
+          <w:rFonts w:eastAsia="Times New Roman" w:cs="Times New Roman"/>
+          <w:i/>
+          <w:color w:val="FF0000"/>
+        </w:rPr>
+      </w:pPr>
+      <w:r>
+        <w:rPr>
+          <w:rFonts w:eastAsia="Times New Roman" w:cs="Times New Roman"/>
+          <w:i/>
+          <w:color w:val="FF0000"/>
+        </w:rPr>
+        <w:t>Menar du att dem ska aktivera sina sinnen under utbildningen? För att det sen ska fasta för studenten?</w:t>
+      </w:r>
+    </w:p>
+    <w:p>
+      <w:pPr>
         <w:pStyle w:val="Liststycke"/>
         <w:spacing w:before="158" w:after="158"/>
         <w:outlineLvl w:val="3"/>
@@ -593,9 +666,16 @@
         <w:ind w:left="360"/>
         <w:rPr>
           <w:rStyle w:val="Betoning"/>
-          <w:i w:val="0"/>
-        </w:rPr>
-      </w:pPr>
+          <w:color w:val="FF0000"/>
+        </w:rPr>
+      </w:pPr>
+      <w:r>
+        <w:rPr>
+          <w:rStyle w:val="Betoning"/>
+          <w:color w:val="FF0000"/>
+        </w:rPr>
+        <w:t>Kan du förklara vad explicita och implicita normer är? Explicita normer är regler som är klart uttalade för människor och implicita normer är outtalade regler som finns för oss.</w:t>
+      </w:r>
     </w:p>
     <w:p>
       <w:pPr>
@@ -670,15 +750,51 @@
           <w:numId w:val="1"/>
         </w:numPr>
         <w:rPr>
+          <w:rStyle w:val="Betoning"/>
+          <w:i w:val="0"/>
+        </w:rPr>
+      </w:pPr>
+      <w:r>
+        <w:rPr>
+          <w:rStyle w:val="Betoning"/>
+          <w:i w:val="0"/>
+        </w:rPr>
+        <w:t>Hur viktigt är det att lärandet genomförs med hjälp av övning och granskning?</w:t>
+      </w:r>
+    </w:p>
+    <w:p>
+      <w:pPr>
+        <w:rPr>
+          <w:i/>
           <w:iCs/>
-        </w:rPr>
-      </w:pPr>
-      <w:r>
-        <w:rPr>
-          <w:rStyle w:val="Betoning"/>
-          <w:i w:val="0"/>
-        </w:rPr>
-        <w:t>Hur viktigt är det att lärandet genomförs med hjälp av övning och granskning?</w:t>
+          <w:color w:val="FF0000"/>
+        </w:rPr>
+      </w:pPr>
+      <w:r>
+        <w:rPr>
+          <w:i/>
+          <w:iCs/>
+          <w:color w:val="FF0000"/>
+        </w:rPr>
+        <w:t>Vad menar du med granskning? Det betyder</w:t>
+      </w:r>
+      <w:r>
+        <w:rPr>
+          <w:i/>
+          <w:iCs/>
+          <w:color w:val="FF0000"/>
+        </w:rPr>
+        <w:t xml:space="preserve"> att student får fe</w:t>
+      </w:r>
+      <w:bookmarkStart w:id="1" w:name="_GoBack"/>
+      <w:bookmarkEnd w:id="1"/>
+      <w:r>
+        <w:rPr>
+          <w:i/>
+          <w:iCs/>
+          <w:color w:val="FF0000"/>
+        </w:rPr>
+        <w:t xml:space="preserve">edback. </w:t>
       </w:r>
     </w:p>
     <w:p>
@@ -948,8 +1064,6 @@
           <w:color w:val="333333"/>
         </w:rPr>
       </w:pPr>
-      <w:bookmarkStart w:id="1" w:name="_GoBack"/>
-      <w:bookmarkEnd w:id="1"/>
     </w:p>
     <w:p>
       <w:pPr>

--- a/interview/interviewQuestions_OI.docx
+++ b/interview/interviewQuestions_OI.docx
@@ -4,126 +4,306 @@
   <w:body>
     <w:p>
       <w:pPr>
-        <w:pStyle w:val="Rubrik"/>
-      </w:pPr>
-      <w:r>
+        <w:rPr>
+          <w:rStyle w:val="Starkbetoning"/>
+          <w:i w:val="0"/>
+          <w:color w:val="auto"/>
+          <w:sz w:val="32"/>
+          <w:szCs w:val="32"/>
+        </w:rPr>
+      </w:pPr>
+      <w:r>
+        <w:rPr>
+          <w:rStyle w:val="Starkbetoning"/>
+          <w:i w:val="0"/>
+          <w:color w:val="auto"/>
+          <w:sz w:val="32"/>
+          <w:szCs w:val="32"/>
+        </w:rPr>
         <w:t xml:space="preserve">Frågor för intervju </w:t>
       </w:r>
       <w:r>
+        <w:rPr>
+          <w:rStyle w:val="Starkbetoning"/>
+          <w:i w:val="0"/>
+          <w:color w:val="auto"/>
+          <w:sz w:val="32"/>
+          <w:szCs w:val="32"/>
+        </w:rPr>
         <w:t>om pedagogiken på Grade</w:t>
       </w:r>
     </w:p>
-    <w:p>
-      <w:pPr>
-        <w:rPr>
-          <w:ins w:id="0" w:author="Olivia Imner" w:date="2018-05-22T19:46:00Z"/>
-        </w:rPr>
-      </w:pPr>
-      <w:r>
+    <w:p/>
+    <w:p>
+      <w:pPr>
+        <w:rPr>
+          <w:sz w:val="22"/>
+          <w:szCs w:val="22"/>
+        </w:rPr>
+      </w:pPr>
+      <w:r>
+        <w:rPr>
+          <w:sz w:val="22"/>
+          <w:szCs w:val="22"/>
+        </w:rPr>
         <w:t xml:space="preserve">Målet med studien är att ta reda på </w:t>
       </w:r>
       <w:r>
+        <w:rPr>
+          <w:sz w:val="22"/>
+          <w:szCs w:val="22"/>
+        </w:rPr>
         <w:t xml:space="preserve">hur Grade </w:t>
       </w:r>
       <w:r>
+        <w:rPr>
+          <w:sz w:val="22"/>
+          <w:szCs w:val="22"/>
+        </w:rPr>
         <w:t>prioriterar</w:t>
       </w:r>
       <w:r>
+        <w:rPr>
+          <w:sz w:val="22"/>
+          <w:szCs w:val="22"/>
+        </w:rPr>
         <w:t xml:space="preserve"> olika </w:t>
       </w:r>
       <w:r>
+        <w:rPr>
+          <w:sz w:val="22"/>
+          <w:szCs w:val="22"/>
+        </w:rPr>
         <w:t>pedagogiska riktlin</w:t>
       </w:r>
       <w:r>
+        <w:rPr>
+          <w:sz w:val="22"/>
+          <w:szCs w:val="22"/>
+        </w:rPr>
         <w:t xml:space="preserve">jer under utveckling av kurser. </w:t>
       </w:r>
       <w:r>
+        <w:rPr>
+          <w:sz w:val="22"/>
+          <w:szCs w:val="22"/>
+        </w:rPr>
         <w:t xml:space="preserve">Intervjun är </w:t>
       </w:r>
       <w:r>
+        <w:rPr>
+          <w:sz w:val="22"/>
+          <w:szCs w:val="22"/>
+        </w:rPr>
         <w:t>frågor eller</w:t>
       </w:r>
       <w:r>
+        <w:rPr>
+          <w:sz w:val="22"/>
+          <w:szCs w:val="22"/>
+        </w:rPr>
         <w:t xml:space="preserve"> påståenden </w:t>
       </w:r>
       <w:r>
+        <w:rPr>
+          <w:sz w:val="22"/>
+          <w:szCs w:val="22"/>
+        </w:rPr>
         <w:t xml:space="preserve">och ska betygsättas på </w:t>
       </w:r>
       <w:r>
+        <w:rPr>
+          <w:sz w:val="22"/>
+          <w:szCs w:val="22"/>
+        </w:rPr>
         <w:t>en skala</w:t>
       </w:r>
       <w:r>
+        <w:rPr>
+          <w:sz w:val="22"/>
+          <w:szCs w:val="22"/>
+        </w:rPr>
         <w:t xml:space="preserve"> mellan 1-5. Vid påstående ska det bedömas hur sant påståendet är.</w:t>
       </w:r>
-    </w:p>
-    <w:p/>
-    <w:p>
-      <w:r>
+      <w:r>
+        <w:rPr>
+          <w:sz w:val="22"/>
+          <w:szCs w:val="22"/>
+        </w:rPr>
+        <w:t xml:space="preserve"> </w:t>
+      </w:r>
+      <w:r>
+        <w:rPr>
+          <w:sz w:val="22"/>
+          <w:szCs w:val="22"/>
+        </w:rPr>
         <w:t xml:space="preserve">Sammanfattning av skala: </w:t>
       </w:r>
       <w:r>
+        <w:rPr>
+          <w:sz w:val="22"/>
+          <w:szCs w:val="22"/>
+        </w:rPr>
         <w:br/>
       </w:r>
       <w:r>
+        <w:rPr>
+          <w:sz w:val="22"/>
+          <w:szCs w:val="22"/>
+        </w:rPr>
         <w:t>1</w:t>
       </w:r>
       <w:r>
+        <w:rPr>
+          <w:sz w:val="22"/>
+          <w:szCs w:val="22"/>
+        </w:rPr>
         <w:t xml:space="preserve"> </w:t>
       </w:r>
       <w:r>
+        <w:rPr>
+          <w:sz w:val="22"/>
+          <w:szCs w:val="22"/>
+        </w:rPr>
         <w:t xml:space="preserve">= </w:t>
       </w:r>
       <w:r>
+        <w:rPr>
+          <w:sz w:val="22"/>
+          <w:szCs w:val="22"/>
+        </w:rPr>
         <w:t>In</w:t>
       </w:r>
       <w:r>
+        <w:rPr>
+          <w:sz w:val="22"/>
+          <w:szCs w:val="22"/>
+        </w:rPr>
         <w:t>stämmer inte alls</w:t>
       </w:r>
-    </w:p>
-    <w:p>
-      <w:r>
+      <w:r>
+        <w:rPr>
+          <w:sz w:val="22"/>
+          <w:szCs w:val="22"/>
+        </w:rPr>
+        <w:t xml:space="preserve">, </w:t>
+      </w:r>
+      <w:r>
+        <w:rPr>
+          <w:sz w:val="22"/>
+          <w:szCs w:val="22"/>
+        </w:rPr>
         <w:t xml:space="preserve">2 = </w:t>
       </w:r>
       <w:r>
+        <w:rPr>
+          <w:sz w:val="22"/>
+          <w:szCs w:val="22"/>
+        </w:rPr>
         <w:t>Instämmer delvis inte</w:t>
       </w:r>
-    </w:p>
-    <w:p>
-      <w:r>
+      <w:r>
+        <w:rPr>
+          <w:sz w:val="22"/>
+          <w:szCs w:val="22"/>
+        </w:rPr>
+        <w:t xml:space="preserve">, </w:t>
+      </w:r>
+      <w:r>
+        <w:rPr>
+          <w:sz w:val="22"/>
+          <w:szCs w:val="22"/>
+        </w:rPr>
         <w:t xml:space="preserve">3 = </w:t>
       </w:r>
       <w:r>
+        <w:rPr>
+          <w:sz w:val="22"/>
+          <w:szCs w:val="22"/>
+        </w:rPr>
         <w:t xml:space="preserve">Varken </w:t>
       </w:r>
       <w:r>
+        <w:rPr>
+          <w:sz w:val="22"/>
+          <w:szCs w:val="22"/>
+        </w:rPr>
         <w:t xml:space="preserve">instämmer </w:t>
       </w:r>
       <w:r>
+        <w:rPr>
+          <w:sz w:val="22"/>
+          <w:szCs w:val="22"/>
+        </w:rPr>
         <w:t>eller</w:t>
       </w:r>
       <w:r>
+        <w:rPr>
+          <w:sz w:val="22"/>
+          <w:szCs w:val="22"/>
+        </w:rPr>
         <w:t xml:space="preserve"> </w:t>
       </w:r>
       <w:r>
-        <w:t xml:space="preserve">inte </w:t>
-      </w:r>
-    </w:p>
-    <w:p>
-      <w:r>
+        <w:rPr>
+          <w:sz w:val="22"/>
+          <w:szCs w:val="22"/>
+        </w:rPr>
+        <w:t>inte</w:t>
+      </w:r>
+      <w:r>
+        <w:rPr>
+          <w:sz w:val="22"/>
+          <w:szCs w:val="22"/>
+        </w:rPr>
+        <w:t>,</w:t>
+      </w:r>
+      <w:r>
+        <w:rPr>
+          <w:sz w:val="22"/>
+          <w:szCs w:val="22"/>
+        </w:rPr>
+        <w:t xml:space="preserve"> </w:t>
+      </w:r>
+      <w:r>
+        <w:rPr>
+          <w:sz w:val="22"/>
+          <w:szCs w:val="22"/>
+        </w:rPr>
         <w:t xml:space="preserve">4 = Instämmer </w:t>
       </w:r>
       <w:r>
+        <w:rPr>
+          <w:sz w:val="22"/>
+          <w:szCs w:val="22"/>
+        </w:rPr>
         <w:t>delvis</w:t>
       </w:r>
-    </w:p>
-    <w:p>
-      <w:r>
+      <w:r>
+        <w:rPr>
+          <w:sz w:val="22"/>
+          <w:szCs w:val="22"/>
+        </w:rPr>
+        <w:t xml:space="preserve">, </w:t>
+      </w:r>
+      <w:r>
+        <w:rPr>
+          <w:sz w:val="22"/>
+          <w:szCs w:val="22"/>
+        </w:rPr>
         <w:t>5 = Instämmer helt</w:t>
+      </w:r>
+      <w:r>
+        <w:rPr>
+          <w:sz w:val="22"/>
+          <w:szCs w:val="22"/>
+        </w:rPr>
+        <w:t>.</w:t>
       </w:r>
     </w:p>
     <w:tbl>
       <w:tblPr>
-        <w:tblW w:w="4640" w:type="dxa"/>
+        <w:tblW w:w="3620" w:type="dxa"/>
         <w:tblInd w:w="55" w:type="dxa"/>
         <w:tblCellMar>
           <w:left w:w="70" w:type="dxa"/>
@@ -132,15 +312,15 @@
         <w:tblLook w:val="04A0" w:firstRow="1" w:lastRow="0" w:firstColumn="1" w:lastColumn="0" w:noHBand="0" w:noVBand="1"/>
       </w:tblPr>
       <w:tblGrid>
-        <w:gridCol w:w="4640"/>
+        <w:gridCol w:w="3620"/>
       </w:tblGrid>
       <w:tr>
         <w:trPr>
-          <w:trHeight w:val="300"/>
+          <w:trHeight w:val="71"/>
         </w:trPr>
         <w:tc>
           <w:tcPr>
-            <w:tcW w:w="4640" w:type="dxa"/>
+            <w:tcW w:w="3620" w:type="dxa"/>
             <w:tcBorders>
               <w:top w:val="nil"/>
               <w:left w:val="nil"/>
@@ -163,24 +343,30 @@
         </w:tc>
       </w:tr>
     </w:tbl>
-    <w:p/>
     <w:p>
       <w:pPr>
         <w:pStyle w:val="Underrubrik"/>
+        <w:spacing w:line="276" w:lineRule="auto"/>
+        <w:rPr>
+          <w:b/>
+          <w:bCs/>
+          <w:i w:val="0"/>
+          <w:iCs w:val="0"/>
+          <w:color w:val="auto"/>
+          <w:sz w:val="23"/>
+          <w:szCs w:val="23"/>
+        </w:rPr>
+      </w:pPr>
+      <w:r>
         <w:rPr>
           <w:rStyle w:val="Starkbetoning"/>
           <w:color w:val="auto"/>
-        </w:rPr>
-      </w:pPr>
-      <w:r>
-        <w:rPr>
-          <w:rStyle w:val="Starkbetoning"/>
-          <w:color w:val="auto"/>
+          <w:sz w:val="23"/>
+          <w:szCs w:val="23"/>
         </w:rPr>
         <w:t xml:space="preserve">Inledning </w:t>
       </w:r>
     </w:p>
-    <w:p/>
     <w:p>
       <w:pPr>
         <w:pStyle w:val="Liststycke"/>
@@ -188,45 +374,106 @@
           <w:ilvl w:val="0"/>
           <w:numId w:val="1"/>
         </w:numPr>
-      </w:pPr>
-      <w:r>
+        <w:rPr>
+          <w:sz w:val="22"/>
+          <w:szCs w:val="22"/>
+        </w:rPr>
+      </w:pPr>
+      <w:r>
+        <w:rPr>
+          <w:sz w:val="22"/>
+          <w:szCs w:val="22"/>
+        </w:rPr>
         <w:t>Hur vikti</w:t>
       </w:r>
       <w:r>
+        <w:rPr>
+          <w:sz w:val="22"/>
+          <w:szCs w:val="22"/>
+        </w:rPr>
         <w:t xml:space="preserve">gt är det </w:t>
       </w:r>
       <w:r>
+        <w:rPr>
+          <w:sz w:val="22"/>
+          <w:szCs w:val="22"/>
+        </w:rPr>
         <w:t>att</w:t>
       </w:r>
       <w:r>
+        <w:rPr>
+          <w:sz w:val="22"/>
+          <w:szCs w:val="22"/>
+        </w:rPr>
         <w:t xml:space="preserve"> </w:t>
       </w:r>
       <w:r>
+        <w:rPr>
+          <w:sz w:val="22"/>
+          <w:szCs w:val="22"/>
+        </w:rPr>
         <w:t xml:space="preserve">kursdesignen och </w:t>
       </w:r>
       <w:r>
+        <w:rPr>
+          <w:sz w:val="22"/>
+          <w:szCs w:val="22"/>
+        </w:rPr>
         <w:t xml:space="preserve">ämnet </w:t>
       </w:r>
       <w:r>
+        <w:rPr>
+          <w:sz w:val="22"/>
+          <w:szCs w:val="22"/>
+        </w:rPr>
         <w:t>utförli</w:t>
       </w:r>
       <w:r>
+        <w:rPr>
+          <w:sz w:val="22"/>
+          <w:szCs w:val="22"/>
+        </w:rPr>
         <w:t>gt granskas från det under</w:t>
       </w:r>
       <w:r>
+        <w:rPr>
+          <w:sz w:val="22"/>
+          <w:szCs w:val="22"/>
+        </w:rPr>
         <w:t>liggande</w:t>
       </w:r>
       <w:r>
+        <w:rPr>
+          <w:sz w:val="22"/>
+          <w:szCs w:val="22"/>
+        </w:rPr>
         <w:t xml:space="preserve"> </w:t>
       </w:r>
       <w:r>
+        <w:rPr>
+          <w:sz w:val="22"/>
+          <w:szCs w:val="22"/>
+        </w:rPr>
         <w:t>material</w:t>
       </w:r>
       <w:r>
+        <w:rPr>
+          <w:sz w:val="22"/>
+          <w:szCs w:val="22"/>
+        </w:rPr>
         <w:t xml:space="preserve">? </w:t>
       </w:r>
     </w:p>
-    <w:p/>
+    <w:p>
+      <w:pPr>
+        <w:rPr>
+          <w:sz w:val="22"/>
+          <w:szCs w:val="22"/>
+        </w:rPr>
+      </w:pPr>
+      <w:bookmarkStart w:id="0" w:name="_GoBack"/>
+      <w:bookmarkEnd w:id="0"/>
+    </w:p>
     <w:p>
       <w:pPr>
         <w:pStyle w:val="Liststycke"/>
@@ -234,65 +481,61 @@
           <w:ilvl w:val="0"/>
           <w:numId w:val="1"/>
         </w:numPr>
-      </w:pPr>
-      <w:r>
-        <w:t>H</w:t>
-      </w:r>
-      <w:r>
-        <w:t xml:space="preserve">ur viktigt är det att bedöma </w:t>
-      </w:r>
-      <w:r>
+        <w:rPr>
+          <w:sz w:val="22"/>
+          <w:szCs w:val="22"/>
+        </w:rPr>
+      </w:pPr>
+      <w:r>
+        <w:rPr>
+          <w:sz w:val="22"/>
+          <w:szCs w:val="22"/>
+        </w:rPr>
+        <w:t xml:space="preserve">Hur viktigt är det att bedöma </w:t>
+      </w:r>
+      <w:r>
+        <w:rPr>
+          <w:sz w:val="22"/>
+          <w:szCs w:val="22"/>
+        </w:rPr>
         <w:t xml:space="preserve">vilken </w:t>
       </w:r>
       <w:r>
+        <w:rPr>
+          <w:sz w:val="22"/>
+          <w:szCs w:val="22"/>
+        </w:rPr>
         <w:t>användargrupp</w:t>
       </w:r>
       <w:r>
+        <w:rPr>
+          <w:rStyle w:val="Fotnotsreferens"/>
+          <w:sz w:val="22"/>
+          <w:szCs w:val="22"/>
+        </w:rPr>
+        <w:footnoteReference w:id="1"/>
+      </w:r>
+      <w:r>
+        <w:rPr>
+          <w:sz w:val="22"/>
+          <w:szCs w:val="22"/>
+        </w:rPr>
         <w:t xml:space="preserve"> kursen riktar sig emot</w:t>
       </w:r>
       <w:r>
-        <w:t xml:space="preserve"> och </w:t>
-      </w:r>
-      <w:r>
-        <w:t>därefter designa kursen enligt denna bedömning?</w:t>
-      </w:r>
-    </w:p>
-    <w:p/>
-    <w:p>
-      <w:pPr>
-        <w:pStyle w:val="Liststycke"/>
-        <w:ind w:left="360"/>
-        <w:rPr>
-          <w:i/>
-          <w:color w:val="FF0000"/>
-        </w:rPr>
-      </w:pPr>
-      <w:r>
-        <w:rPr>
-          <w:i/>
-          <w:color w:val="FF0000"/>
-        </w:rPr>
-        <w:t xml:space="preserve">Den intervjuade personen frågar om användargrupp menas med målgrupp. Ytterligare info läggs till med att berätta om kundbeställaren av kurser oftast rent krasst struntar i målgruppen i slutet av projektet och tar sina egna åsikter som viktigare för att kursen ska uppnå deras vy av kurs. Verkligheten ser inte ut som teorin. Kunden är inte vana med att arbeta med målgrupper och Grade är som </w:t>
-      </w:r>
-      <w:r>
-        <w:rPr>
-          <w:i/>
-          <w:color w:val="FF0000"/>
-        </w:rPr>
-        <w:t>målgruppens</w:t>
-      </w:r>
-      <w:r>
-        <w:rPr>
-          <w:i/>
-          <w:color w:val="FF0000"/>
-        </w:rPr>
-        <w:t xml:space="preserve"> advokat.</w:t>
-      </w:r>
-    </w:p>
-    <w:p>
-      <w:pPr>
-        <w:pStyle w:val="Liststycke"/>
-        <w:ind w:left="360"/>
+        <w:rPr>
+          <w:sz w:val="22"/>
+          <w:szCs w:val="22"/>
+        </w:rPr>
+        <w:t xml:space="preserve"> och därefter designa kursen enligt denna bedömning?</w:t>
+      </w:r>
+    </w:p>
+    <w:p>
+      <w:pPr>
+        <w:rPr>
+          <w:sz w:val="22"/>
+          <w:szCs w:val="22"/>
+        </w:rPr>
       </w:pPr>
     </w:p>
     <w:p>
@@ -302,12 +545,27 @@
           <w:ilvl w:val="0"/>
           <w:numId w:val="1"/>
         </w:numPr>
-      </w:pPr>
-      <w:r>
+        <w:rPr>
+          <w:sz w:val="22"/>
+          <w:szCs w:val="22"/>
+        </w:rPr>
+      </w:pPr>
+      <w:r>
+        <w:rPr>
+          <w:sz w:val="22"/>
+          <w:szCs w:val="22"/>
+        </w:rPr>
         <w:t>Hur viktigt är det att uttala och förklara vad studenten ska lära sig i kursen?</w:t>
       </w:r>
     </w:p>
-    <w:p/>
+    <w:p>
+      <w:pPr>
+        <w:rPr>
+          <w:sz w:val="22"/>
+          <w:szCs w:val="22"/>
+        </w:rPr>
+      </w:pPr>
+    </w:p>
     <w:p>
       <w:pPr>
         <w:pStyle w:val="Liststycke"/>
@@ -315,52 +573,102 @@
           <w:ilvl w:val="0"/>
           <w:numId w:val="1"/>
         </w:numPr>
-      </w:pPr>
-      <w:r>
+        <w:rPr>
+          <w:sz w:val="22"/>
+          <w:szCs w:val="22"/>
+        </w:rPr>
+      </w:pPr>
+      <w:r>
+        <w:rPr>
+          <w:sz w:val="22"/>
+          <w:szCs w:val="22"/>
+        </w:rPr>
         <w:t xml:space="preserve">Hur viktigt är det att </w:t>
       </w:r>
       <w:r>
+        <w:rPr>
+          <w:sz w:val="22"/>
+          <w:szCs w:val="22"/>
+        </w:rPr>
         <w:t xml:space="preserve">studenten aktivt </w:t>
       </w:r>
       <w:r>
+        <w:rPr>
+          <w:sz w:val="22"/>
+          <w:szCs w:val="22"/>
+        </w:rPr>
         <w:t xml:space="preserve">kan </w:t>
       </w:r>
       <w:r>
-        <w:t>utföra</w:t>
-      </w:r>
-      <w:r>
-        <w:t xml:space="preserve"> övningar </w:t>
-      </w:r>
-      <w:r>
+        <w:rPr>
+          <w:sz w:val="22"/>
+          <w:szCs w:val="22"/>
+        </w:rPr>
+        <w:t xml:space="preserve">utföra övningar </w:t>
+      </w:r>
+      <w:r>
+        <w:rPr>
+          <w:sz w:val="22"/>
+          <w:szCs w:val="22"/>
+        </w:rPr>
         <w:t xml:space="preserve">i kursen, </w:t>
       </w:r>
       <w:r>
+        <w:rPr>
+          <w:sz w:val="22"/>
+          <w:szCs w:val="22"/>
+        </w:rPr>
         <w:t xml:space="preserve">för att </w:t>
       </w:r>
       <w:r>
+        <w:rPr>
+          <w:sz w:val="22"/>
+          <w:szCs w:val="22"/>
+        </w:rPr>
         <w:t xml:space="preserve">senare </w:t>
       </w:r>
       <w:r>
+        <w:rPr>
+          <w:sz w:val="22"/>
+          <w:szCs w:val="22"/>
+        </w:rPr>
         <w:t>skapa</w:t>
       </w:r>
       <w:r>
+        <w:rPr>
+          <w:sz w:val="22"/>
+          <w:szCs w:val="22"/>
+        </w:rPr>
         <w:t xml:space="preserve"> något</w:t>
       </w:r>
       <w:r>
+        <w:rPr>
+          <w:sz w:val="22"/>
+          <w:szCs w:val="22"/>
+        </w:rPr>
         <w:t xml:space="preserve"> och påverka deras milj</w:t>
       </w:r>
       <w:r>
+        <w:rPr>
+          <w:sz w:val="22"/>
+          <w:szCs w:val="22"/>
+        </w:rPr>
         <w:t>ö?</w:t>
       </w:r>
       <w:r>
+        <w:rPr>
+          <w:rStyle w:val="Fotnotsreferens"/>
+          <w:sz w:val="22"/>
+          <w:szCs w:val="22"/>
+        </w:rPr>
+        <w:footnoteReference w:id="2"/>
+      </w:r>
+      <w:r>
+        <w:rPr>
+          <w:sz w:val="22"/>
+          <w:szCs w:val="22"/>
+        </w:rPr>
         <w:t xml:space="preserve"> </w:t>
-      </w:r>
-      <w:r>
-        <w:rPr>
-          <w:i/>
-          <w:color w:val="FF0000"/>
-        </w:rPr>
-        <w:t xml:space="preserve">Den intervjuade personen frågar om det är att konkretisera vad studenten lärs sig. </w:t>
       </w:r>
     </w:p>
     <w:p>
@@ -368,6 +676,8 @@
         <w:rPr>
           <w:rFonts w:ascii="Calibri" w:hAnsi="Calibri"/>
           <w:color w:val="000000"/>
+          <w:sz w:val="22"/>
+          <w:szCs w:val="22"/>
         </w:rPr>
       </w:pPr>
     </w:p>
@@ -378,11 +688,17 @@
           <w:ilvl w:val="0"/>
           <w:numId w:val="1"/>
         </w:numPr>
+        <w:rPr>
+          <w:sz w:val="22"/>
+          <w:szCs w:val="22"/>
+        </w:rPr>
       </w:pPr>
       <w:r>
         <w:rPr>
           <w:rFonts w:ascii="Calibri" w:hAnsi="Calibri"/>
           <w:color w:val="000000"/>
+          <w:sz w:val="22"/>
+          <w:szCs w:val="22"/>
         </w:rPr>
         <w:t>Hur viktigt är det att studenten få tillgång till ytterligare fördjupning</w:t>
       </w:r>
@@ -390,6 +706,8 @@
         <w:rPr>
           <w:rFonts w:ascii="Calibri" w:hAnsi="Calibri"/>
           <w:color w:val="000000"/>
+          <w:sz w:val="22"/>
+          <w:szCs w:val="22"/>
         </w:rPr>
         <w:t xml:space="preserve"> i kursen</w:t>
       </w:r>
@@ -397,28 +715,43 @@
         <w:rPr>
           <w:rFonts w:ascii="Calibri" w:hAnsi="Calibri"/>
           <w:color w:val="000000"/>
+          <w:sz w:val="22"/>
+          <w:szCs w:val="22"/>
         </w:rPr>
         <w:t>?</w:t>
       </w:r>
     </w:p>
-    <w:p/>
+    <w:p>
+      <w:pPr>
+        <w:rPr>
+          <w:sz w:val="23"/>
+          <w:szCs w:val="23"/>
+        </w:rPr>
+      </w:pPr>
+    </w:p>
     <w:p>
       <w:pPr>
         <w:pStyle w:val="Underrubrik"/>
+        <w:rPr>
+          <w:b/>
+          <w:bCs/>
+          <w:i w:val="0"/>
+          <w:iCs w:val="0"/>
+          <w:color w:val="auto"/>
+          <w:sz w:val="23"/>
+          <w:szCs w:val="23"/>
+        </w:rPr>
+      </w:pPr>
+      <w:r>
         <w:rPr>
           <w:rStyle w:val="Starkbetoning"/>
           <w:color w:val="auto"/>
-        </w:rPr>
-      </w:pPr>
-      <w:r>
-        <w:rPr>
-          <w:rStyle w:val="Starkbetoning"/>
-          <w:color w:val="auto"/>
+          <w:sz w:val="23"/>
+          <w:szCs w:val="23"/>
         </w:rPr>
         <w:t>Uppmuntra deltagande</w:t>
       </w:r>
     </w:p>
-    <w:p/>
     <w:p>
       <w:pPr>
         <w:pStyle w:val="Liststycke"/>
@@ -431,12 +764,16 @@
         <w:rPr>
           <w:rFonts w:eastAsia="Times New Roman" w:cs="Times New Roman"/>
           <w:color w:val="333333"/>
-        </w:rPr>
-      </w:pPr>
-      <w:r>
-        <w:rPr>
-          <w:rFonts w:eastAsia="Times New Roman" w:cs="Times New Roman"/>
-          <w:color w:val="333333"/>
+          <w:sz w:val="22"/>
+          <w:szCs w:val="22"/>
+        </w:rPr>
+      </w:pPr>
+      <w:r>
+        <w:rPr>
+          <w:rFonts w:eastAsia="Times New Roman" w:cs="Times New Roman"/>
+          <w:color w:val="333333"/>
+          <w:sz w:val="22"/>
+          <w:szCs w:val="22"/>
         </w:rPr>
         <w:t xml:space="preserve">Hur viktigt är det </w:t>
       </w:r>
@@ -444,6 +781,8 @@
         <w:rPr>
           <w:rFonts w:eastAsia="Times New Roman" w:cs="Times New Roman"/>
           <w:color w:val="333333"/>
+          <w:sz w:val="22"/>
+          <w:szCs w:val="22"/>
         </w:rPr>
         <w:t>att studenten</w:t>
       </w:r>
@@ -451,6 +790,8 @@
         <w:rPr>
           <w:rFonts w:eastAsia="Times New Roman" w:cs="Times New Roman"/>
           <w:color w:val="333333"/>
+          <w:sz w:val="22"/>
+          <w:szCs w:val="22"/>
         </w:rPr>
         <w:t xml:space="preserve"> får veta varför kursen är </w:t>
       </w:r>
@@ -458,6 +799,8 @@
         <w:rPr>
           <w:rFonts w:eastAsia="Times New Roman" w:cs="Times New Roman"/>
           <w:color w:val="333333"/>
+          <w:sz w:val="22"/>
+          <w:szCs w:val="22"/>
         </w:rPr>
         <w:t>betydande</w:t>
       </w:r>
@@ -465,6 +808,8 @@
         <w:rPr>
           <w:rFonts w:eastAsia="Times New Roman" w:cs="Times New Roman"/>
           <w:color w:val="333333"/>
+          <w:sz w:val="22"/>
+          <w:szCs w:val="22"/>
         </w:rPr>
         <w:t xml:space="preserve"> och visa att de förstår</w:t>
       </w:r>
@@ -472,6 +817,8 @@
         <w:rPr>
           <w:rFonts w:eastAsia="Times New Roman" w:cs="Times New Roman"/>
           <w:color w:val="333333"/>
+          <w:sz w:val="22"/>
+          <w:szCs w:val="22"/>
         </w:rPr>
         <w:t>?</w:t>
       </w:r>
@@ -485,6 +832,8 @@
         <w:rPr>
           <w:rFonts w:eastAsia="Times New Roman" w:cs="Times New Roman"/>
           <w:color w:val="333333"/>
+          <w:sz w:val="22"/>
+          <w:szCs w:val="22"/>
         </w:rPr>
       </w:pPr>
     </w:p>
@@ -498,14 +847,23 @@
         <w:spacing w:before="158" w:after="158"/>
         <w:outlineLvl w:val="3"/>
         <w:rPr>
-          <w:rFonts w:eastAsia="Times New Roman" w:cs="Times New Roman"/>
-          <w:color w:val="333333"/>
-        </w:rPr>
-      </w:pPr>
-      <w:r>
-        <w:rPr>
-          <w:rFonts w:eastAsia="Times New Roman" w:cs="Times New Roman"/>
-          <w:color w:val="333333"/>
+          <w:rStyle w:val="Starkbetoning"/>
+          <w:rFonts w:eastAsia="Times New Roman" w:cs="Times New Roman"/>
+          <w:b w:val="0"/>
+          <w:bCs w:val="0"/>
+          <w:i w:val="0"/>
+          <w:iCs w:val="0"/>
+          <w:color w:val="333333"/>
+          <w:sz w:val="22"/>
+          <w:szCs w:val="22"/>
+        </w:rPr>
+      </w:pPr>
+      <w:r>
+        <w:rPr>
+          <w:rFonts w:eastAsia="Times New Roman" w:cs="Times New Roman"/>
+          <w:color w:val="333333"/>
+          <w:sz w:val="22"/>
+          <w:szCs w:val="22"/>
         </w:rPr>
         <w:t>Hur viktigt är det stud</w:t>
       </w:r>
@@ -513,51 +871,49 @@
         <w:rPr>
           <w:rFonts w:eastAsia="Times New Roman" w:cs="Times New Roman"/>
           <w:color w:val="333333"/>
-        </w:rPr>
-        <w:t>enten ska bli motiverad till att aktivera sina sinnen (kognitiva färdigheter) för att gestalta det i sin omgivning?</w:t>
-      </w:r>
-    </w:p>
-    <w:p>
-      <w:pPr>
-        <w:spacing w:before="158" w:after="158"/>
-        <w:outlineLvl w:val="3"/>
-        <w:rPr>
-          <w:rFonts w:eastAsia="Times New Roman" w:cs="Times New Roman"/>
-          <w:color w:val="333333"/>
-        </w:rPr>
-      </w:pPr>
-    </w:p>
-    <w:p>
-      <w:pPr>
-        <w:pStyle w:val="Liststycke"/>
-        <w:spacing w:before="158" w:after="158"/>
-        <w:ind w:left="360"/>
-        <w:outlineLvl w:val="3"/>
-        <w:rPr>
-          <w:rFonts w:eastAsia="Times New Roman" w:cs="Times New Roman"/>
-          <w:i/>
-          <w:color w:val="FF0000"/>
-        </w:rPr>
-      </w:pPr>
-      <w:r>
-        <w:rPr>
-          <w:rFonts w:eastAsia="Times New Roman" w:cs="Times New Roman"/>
-          <w:i/>
-          <w:color w:val="FF0000"/>
-        </w:rPr>
-        <w:t>Menar du att dem ska aktivera sina sinnen under utbildningen? För att det sen ska fasta för studenten?</w:t>
-      </w:r>
-    </w:p>
-    <w:p>
-      <w:pPr>
-        <w:pStyle w:val="Liststycke"/>
-        <w:spacing w:before="158" w:after="158"/>
-        <w:outlineLvl w:val="3"/>
-        <w:rPr>
-          <w:rFonts w:eastAsia="Times New Roman" w:cs="Times New Roman"/>
-          <w:color w:val="333333"/>
-        </w:rPr>
-      </w:pPr>
+          <w:sz w:val="22"/>
+          <w:szCs w:val="22"/>
+        </w:rPr>
+        <w:t>enten ska bli motiverad till att aktivera sina sinnen</w:t>
+      </w:r>
+      <w:r>
+        <w:rPr>
+          <w:rStyle w:val="Fotnotsreferens"/>
+          <w:rFonts w:eastAsia="Times New Roman" w:cs="Times New Roman"/>
+          <w:color w:val="333333"/>
+          <w:sz w:val="22"/>
+          <w:szCs w:val="22"/>
+        </w:rPr>
+        <w:footnoteReference w:id="3"/>
+      </w:r>
+      <w:r>
+        <w:rPr>
+          <w:rFonts w:eastAsia="Times New Roman" w:cs="Times New Roman"/>
+          <w:color w:val="333333"/>
+          <w:sz w:val="22"/>
+          <w:szCs w:val="22"/>
+        </w:rPr>
+        <w:t xml:space="preserve"> (kognitiva färdigheter) för att gestalta</w:t>
+      </w:r>
+      <w:r>
+        <w:rPr>
+          <w:rStyle w:val="Fotnotsreferens"/>
+          <w:rFonts w:eastAsia="Times New Roman" w:cs="Times New Roman"/>
+          <w:color w:val="333333"/>
+          <w:sz w:val="22"/>
+          <w:szCs w:val="22"/>
+        </w:rPr>
+        <w:footnoteReference w:id="4"/>
+      </w:r>
+      <w:r>
+        <w:rPr>
+          <w:rFonts w:eastAsia="Times New Roman" w:cs="Times New Roman"/>
+          <w:color w:val="333333"/>
+          <w:sz w:val="22"/>
+          <w:szCs w:val="22"/>
+        </w:rPr>
+        <w:t xml:space="preserve"> det i sin omgivning?</w:t>
+      </w:r>
     </w:p>
     <w:p>
       <w:pPr>
@@ -565,12 +921,16 @@
         <w:rPr>
           <w:rStyle w:val="Starkbetoning"/>
           <w:color w:val="auto"/>
+          <w:sz w:val="23"/>
+          <w:szCs w:val="23"/>
         </w:rPr>
       </w:pPr>
       <w:r>
         <w:rPr>
           <w:rStyle w:val="Starkbetoning"/>
           <w:color w:val="auto"/>
+          <w:sz w:val="23"/>
+          <w:szCs w:val="23"/>
         </w:rPr>
         <w:t>Kontext</w:t>
       </w:r>
@@ -578,6 +938,8 @@
         <w:rPr>
           <w:rStyle w:val="Starkbetoning"/>
           <w:color w:val="auto"/>
+          <w:sz w:val="23"/>
+          <w:szCs w:val="23"/>
         </w:rPr>
         <w:t xml:space="preserve"> </w:t>
       </w:r>
@@ -586,6 +948,8 @@
           <w:b/>
           <w:i w:val="0"/>
           <w:color w:val="auto"/>
+          <w:sz w:val="23"/>
+          <w:szCs w:val="23"/>
         </w:rPr>
         <w:t>och</w:t>
       </w:r>
@@ -593,6 +957,8 @@
         <w:rPr>
           <w:rStyle w:val="Starkbetoning"/>
           <w:color w:val="auto"/>
+          <w:sz w:val="23"/>
+          <w:szCs w:val="23"/>
         </w:rPr>
         <w:t xml:space="preserve"> riktlinjer </w:t>
       </w:r>
@@ -615,12 +981,16 @@
         <w:rPr>
           <w:rStyle w:val="Betoning"/>
           <w:i w:val="0"/>
+          <w:sz w:val="22"/>
+          <w:szCs w:val="22"/>
         </w:rPr>
       </w:pPr>
       <w:r>
         <w:rPr>
           <w:rStyle w:val="Betoning"/>
           <w:i w:val="0"/>
+          <w:sz w:val="22"/>
+          <w:szCs w:val="22"/>
         </w:rPr>
         <w:t xml:space="preserve">Hur viktigt är det att </w:t>
       </w:r>
@@ -628,6 +998,8 @@
         <w:rPr>
           <w:rStyle w:val="Betoning"/>
           <w:i w:val="0"/>
+          <w:sz w:val="22"/>
+          <w:szCs w:val="22"/>
         </w:rPr>
         <w:t>det genomförs en analys av studentens explicit</w:t>
       </w:r>
@@ -635,6 +1007,8 @@
         <w:rPr>
           <w:rStyle w:val="Betoning"/>
           <w:i w:val="0"/>
+          <w:sz w:val="22"/>
+          <w:szCs w:val="22"/>
         </w:rPr>
         <w:t>a</w:t>
       </w:r>
@@ -642,6 +1016,8 @@
         <w:rPr>
           <w:rStyle w:val="Betoning"/>
           <w:i w:val="0"/>
+          <w:sz w:val="22"/>
+          <w:szCs w:val="22"/>
         </w:rPr>
         <w:t xml:space="preserve"> och implicit</w:t>
       </w:r>
@@ -649,6 +1025,8 @@
         <w:rPr>
           <w:rStyle w:val="Betoning"/>
           <w:i w:val="0"/>
+          <w:sz w:val="22"/>
+          <w:szCs w:val="22"/>
         </w:rPr>
         <w:t>a</w:t>
       </w:r>
@@ -656,8 +1034,28 @@
         <w:rPr>
           <w:rStyle w:val="Betoning"/>
           <w:i w:val="0"/>
-        </w:rPr>
-        <w:t xml:space="preserve"> normer?</w:t>
+          <w:sz w:val="22"/>
+          <w:szCs w:val="22"/>
+        </w:rPr>
+        <w:t xml:space="preserve"> normer</w:t>
+      </w:r>
+      <w:r>
+        <w:rPr>
+          <w:rStyle w:val="Fotnotsreferens"/>
+          <w:iCs/>
+          <w:sz w:val="22"/>
+          <w:szCs w:val="22"/>
+        </w:rPr>
+        <w:footnoteReference w:id="5"/>
+      </w:r>
+      <w:r>
+        <w:rPr>
+          <w:rStyle w:val="Betoning"/>
+          <w:i w:val="0"/>
+          <w:sz w:val="22"/>
+          <w:szCs w:val="22"/>
+        </w:rPr>
+        <w:t>?</w:t>
       </w:r>
     </w:p>
     <w:p>
@@ -666,22 +1064,9 @@
         <w:ind w:left="360"/>
         <w:rPr>
           <w:rStyle w:val="Betoning"/>
-          <w:color w:val="FF0000"/>
-        </w:rPr>
-      </w:pPr>
-      <w:r>
-        <w:rPr>
-          <w:rStyle w:val="Betoning"/>
-          <w:color w:val="FF0000"/>
-        </w:rPr>
-        <w:t>Kan du förklara vad explicita och implicita normer är? Explicita normer är regler som är klart uttalade för människor och implicita normer är outtalade regler som finns för oss.</w:t>
-      </w:r>
-    </w:p>
-    <w:p>
-      <w:pPr>
-        <w:rPr>
-          <w:rStyle w:val="Betoning"/>
-          <w:i w:val="0"/>
+          <w:i w:val="0"/>
+          <w:sz w:val="22"/>
+          <w:szCs w:val="22"/>
         </w:rPr>
       </w:pPr>
     </w:p>
@@ -695,43 +1080,18 @@
         <w:rPr>
           <w:rStyle w:val="Betoning"/>
           <w:i w:val="0"/>
+          <w:sz w:val="22"/>
+          <w:szCs w:val="22"/>
         </w:rPr>
       </w:pPr>
       <w:r>
         <w:rPr>
           <w:rStyle w:val="Betoning"/>
           <w:i w:val="0"/>
-        </w:rPr>
-        <w:lastRenderedPageBreak/>
-        <w:t xml:space="preserve">Hur viktigt är det att </w:t>
-      </w:r>
-      <w:r>
-        <w:rPr>
-          <w:rStyle w:val="Betoning"/>
-          <w:i w:val="0"/>
-        </w:rPr>
-        <w:t xml:space="preserve">skapa ett meningsfullt sammanhang för </w:t>
-      </w:r>
-      <w:r>
-        <w:rPr>
-          <w:rStyle w:val="Betoning"/>
-          <w:i w:val="0"/>
-        </w:rPr>
-        <w:t xml:space="preserve">studenten </w:t>
-      </w:r>
-      <w:r>
-        <w:rPr>
-          <w:rStyle w:val="Betoning"/>
-          <w:i w:val="0"/>
-        </w:rPr>
-        <w:t xml:space="preserve">genom att ge de chanser att lösa </w:t>
-      </w:r>
-      <w:r>
-        <w:rPr>
-          <w:rStyle w:val="Betoning"/>
-          <w:i w:val="0"/>
-        </w:rPr>
-        <w:t>olika problem?</w:t>
+          <w:sz w:val="22"/>
+          <w:szCs w:val="22"/>
+        </w:rPr>
+        <w:t>Hur viktigt är det att skapa ett meningsfullt sammanhang för studenten genom att ge de chanser att lösa olika problem?</w:t>
       </w:r>
     </w:p>
     <w:p>
@@ -752,50 +1112,47 @@
         <w:rPr>
           <w:rStyle w:val="Betoning"/>
           <w:i w:val="0"/>
+          <w:sz w:val="22"/>
+          <w:szCs w:val="22"/>
         </w:rPr>
       </w:pPr>
       <w:r>
         <w:rPr>
           <w:rStyle w:val="Betoning"/>
           <w:i w:val="0"/>
-        </w:rPr>
-        <w:t>Hur viktigt är det att lärandet genomförs med hjälp av övning och granskning?</w:t>
-      </w:r>
-    </w:p>
-    <w:p>
-      <w:pPr>
-        <w:rPr>
-          <w:i/>
+          <w:sz w:val="22"/>
+          <w:szCs w:val="22"/>
+        </w:rPr>
+        <w:t>Hur viktigt är det att lärandet genomförs med hjälp av övning och granskning</w:t>
+      </w:r>
+      <w:r>
+        <w:rPr>
+          <w:rStyle w:val="Fotnotsreferens"/>
+          <w:iCs/>
+          <w:sz w:val="22"/>
+          <w:szCs w:val="22"/>
+        </w:rPr>
+        <w:footnoteReference w:id="6"/>
+      </w:r>
+      <w:r>
+        <w:rPr>
+          <w:rStyle w:val="Betoning"/>
+          <w:i w:val="0"/>
+          <w:sz w:val="22"/>
+          <w:szCs w:val="22"/>
+        </w:rPr>
+        <w:t>?</w:t>
+      </w:r>
+    </w:p>
+    <w:p>
+      <w:pPr>
+        <w:rPr>
           <w:iCs/>
           <w:color w:val="FF0000"/>
-        </w:rPr>
-      </w:pPr>
-      <w:r>
-        <w:rPr>
-          <w:i/>
-          <w:iCs/>
-          <w:color w:val="FF0000"/>
-        </w:rPr>
-        <w:t>Vad menar du med granskning? Det betyder</w:t>
-      </w:r>
-      <w:r>
-        <w:rPr>
-          <w:i/>
-          <w:iCs/>
-          <w:color w:val="FF0000"/>
-        </w:rPr>
-        <w:t xml:space="preserve"> att student får fe</w:t>
-      </w:r>
-      <w:bookmarkStart w:id="1" w:name="_GoBack"/>
-      <w:bookmarkEnd w:id="1"/>
-      <w:r>
-        <w:rPr>
-          <w:i/>
-          <w:iCs/>
-          <w:color w:val="FF0000"/>
-        </w:rPr>
-        <w:t xml:space="preserve">edback. </w:t>
-      </w:r>
+          <w:sz w:val="22"/>
+          <w:szCs w:val="22"/>
+        </w:rPr>
+      </w:pPr>
     </w:p>
     <w:p>
       <w:pPr>
@@ -804,23 +1161,17 @@
           <w:b/>
           <w:i w:val="0"/>
           <w:color w:val="auto"/>
-        </w:rPr>
-      </w:pPr>
-    </w:p>
-    <w:p>
-      <w:pPr>
-        <w:pStyle w:val="Underrubrik"/>
+          <w:sz w:val="23"/>
+          <w:szCs w:val="23"/>
+        </w:rPr>
+      </w:pPr>
+      <w:r>
         <w:rPr>
           <w:b/>
           <w:i w:val="0"/>
           <w:color w:val="auto"/>
-        </w:rPr>
-      </w:pPr>
-      <w:r>
-        <w:rPr>
-          <w:b/>
-          <w:i w:val="0"/>
-          <w:color w:val="auto"/>
+          <w:sz w:val="23"/>
+          <w:szCs w:val="23"/>
         </w:rPr>
         <w:t>Bedömning &amp; Hjälp</w:t>
       </w:r>
@@ -829,6 +1180,8 @@
       <w:pPr>
         <w:rPr>
           <w:rStyle w:val="Starkbetoning"/>
+          <w:sz w:val="22"/>
+          <w:szCs w:val="22"/>
         </w:rPr>
       </w:pPr>
     </w:p>
@@ -842,12 +1195,16 @@
         <w:rPr>
           <w:rStyle w:val="Betoning"/>
           <w:i w:val="0"/>
+          <w:sz w:val="22"/>
+          <w:szCs w:val="22"/>
         </w:rPr>
       </w:pPr>
       <w:r>
         <w:rPr>
           <w:rStyle w:val="Betoning"/>
           <w:i w:val="0"/>
+          <w:sz w:val="22"/>
+          <w:szCs w:val="22"/>
         </w:rPr>
         <w:t xml:space="preserve">Hur viktigt är det att kursen har </w:t>
       </w:r>
@@ -855,6 +1212,8 @@
         <w:rPr>
           <w:rStyle w:val="Betoning"/>
           <w:i w:val="0"/>
+          <w:sz w:val="22"/>
+          <w:szCs w:val="22"/>
         </w:rPr>
         <w:t>formativ</w:t>
       </w:r>
@@ -862,6 +1221,8 @@
         <w:rPr>
           <w:rStyle w:val="Betoning"/>
           <w:i w:val="0"/>
+          <w:sz w:val="22"/>
+          <w:szCs w:val="22"/>
         </w:rPr>
         <w:t>a</w:t>
       </w:r>
@@ -869,6 +1230,8 @@
         <w:rPr>
           <w:rStyle w:val="Betoning"/>
           <w:i w:val="0"/>
+          <w:sz w:val="22"/>
+          <w:szCs w:val="22"/>
         </w:rPr>
         <w:t xml:space="preserve"> bedömningar</w:t>
       </w:r>
@@ -876,6 +1239,8 @@
         <w:rPr>
           <w:rStyle w:val="Betoning"/>
           <w:i w:val="0"/>
+          <w:sz w:val="22"/>
+          <w:szCs w:val="22"/>
         </w:rPr>
         <w:t xml:space="preserve"> av studenten</w:t>
       </w:r>
@@ -883,6 +1248,8 @@
         <w:rPr>
           <w:rStyle w:val="Betoning"/>
           <w:i w:val="0"/>
+          <w:sz w:val="22"/>
+          <w:szCs w:val="22"/>
         </w:rPr>
         <w:t xml:space="preserve"> för att skapa en lärmiljö som ger studenten möjligheter att lära sig? </w:t>
       </w:r>
@@ -890,6 +1257,8 @@
         <w:rPr>
           <w:rStyle w:val="Betoning"/>
           <w:i w:val="0"/>
+          <w:sz w:val="22"/>
+          <w:szCs w:val="22"/>
         </w:rPr>
         <w:t xml:space="preserve">T.ex. </w:t>
       </w:r>
@@ -897,6 +1266,8 @@
         <w:rPr>
           <w:rStyle w:val="Betoning"/>
           <w:i w:val="0"/>
+          <w:sz w:val="22"/>
+          <w:szCs w:val="22"/>
         </w:rPr>
         <w:t>k</w:t>
       </w:r>
@@ -904,6 +1275,8 @@
         <w:rPr>
           <w:rStyle w:val="Betoning"/>
           <w:i w:val="0"/>
+          <w:sz w:val="22"/>
+          <w:szCs w:val="22"/>
         </w:rPr>
         <w:t>apiteltest</w:t>
       </w:r>
@@ -911,6 +1284,8 @@
         <w:rPr>
           <w:rStyle w:val="Betoning"/>
           <w:i w:val="0"/>
+          <w:sz w:val="22"/>
+          <w:szCs w:val="22"/>
         </w:rPr>
         <w:t>er</w:t>
       </w:r>
@@ -918,6 +1293,8 @@
         <w:rPr>
           <w:rStyle w:val="Betoning"/>
           <w:i w:val="0"/>
+          <w:sz w:val="22"/>
+          <w:szCs w:val="22"/>
         </w:rPr>
         <w:t xml:space="preserve"> och </w:t>
       </w:r>
@@ -925,8 +1302,19 @@
         <w:rPr>
           <w:rStyle w:val="Betoning"/>
           <w:i w:val="0"/>
+          <w:sz w:val="22"/>
+          <w:szCs w:val="22"/>
         </w:rPr>
         <w:t>avslutnings test.</w:t>
+      </w:r>
+      <w:r>
+        <w:rPr>
+          <w:rStyle w:val="Betoning"/>
+          <w:i w:val="0"/>
+          <w:sz w:val="22"/>
+          <w:szCs w:val="22"/>
+        </w:rPr>
+        <w:t xml:space="preserve"> Går</w:t>
       </w:r>
     </w:p>
     <w:p>
@@ -936,6 +1324,8 @@
         <w:rPr>
           <w:rStyle w:val="Betoning"/>
           <w:i w:val="0"/>
+          <w:sz w:val="22"/>
+          <w:szCs w:val="22"/>
         </w:rPr>
       </w:pPr>
     </w:p>
@@ -951,12 +1341,16 @@
         <w:rPr>
           <w:rFonts w:eastAsia="Times New Roman" w:cs="Times New Roman"/>
           <w:color w:val="333333"/>
-        </w:rPr>
-      </w:pPr>
-      <w:r>
-        <w:rPr>
-          <w:rFonts w:eastAsia="Times New Roman" w:cs="Times New Roman"/>
-          <w:color w:val="333333"/>
+          <w:sz w:val="22"/>
+          <w:szCs w:val="22"/>
+        </w:rPr>
+      </w:pPr>
+      <w:r>
+        <w:rPr>
+          <w:rFonts w:eastAsia="Times New Roman" w:cs="Times New Roman"/>
+          <w:color w:val="333333"/>
+          <w:sz w:val="22"/>
+          <w:szCs w:val="22"/>
         </w:rPr>
         <w:t xml:space="preserve">Hur viktigt är det att </w:t>
       </w:r>
@@ -964,6 +1358,8 @@
         <w:rPr>
           <w:rFonts w:eastAsia="Times New Roman" w:cs="Times New Roman"/>
           <w:color w:val="333333"/>
+          <w:sz w:val="22"/>
+          <w:szCs w:val="22"/>
         </w:rPr>
         <w:t xml:space="preserve">motivera </w:t>
       </w:r>
@@ -971,6 +1367,8 @@
         <w:rPr>
           <w:rFonts w:eastAsia="Times New Roman" w:cs="Times New Roman"/>
           <w:color w:val="333333"/>
+          <w:sz w:val="22"/>
+          <w:szCs w:val="22"/>
         </w:rPr>
         <w:t>studenten</w:t>
       </w:r>
@@ -978,6 +1376,8 @@
         <w:rPr>
           <w:rFonts w:eastAsia="Times New Roman" w:cs="Times New Roman"/>
           <w:color w:val="333333"/>
+          <w:sz w:val="22"/>
+          <w:szCs w:val="22"/>
         </w:rPr>
         <w:t xml:space="preserve"> att</w:t>
       </w:r>
@@ -985,6 +1385,8 @@
         <w:rPr>
           <w:rFonts w:eastAsia="Times New Roman" w:cs="Times New Roman"/>
           <w:color w:val="333333"/>
+          <w:sz w:val="22"/>
+          <w:szCs w:val="22"/>
         </w:rPr>
         <w:t xml:space="preserve"> reflektera </w:t>
       </w:r>
@@ -992,6 +1394,8 @@
         <w:rPr>
           <w:rFonts w:eastAsia="Times New Roman" w:cs="Times New Roman"/>
           <w:color w:val="333333"/>
+          <w:sz w:val="22"/>
+          <w:szCs w:val="22"/>
         </w:rPr>
         <w:t xml:space="preserve">på vad de har lärt sig </w:t>
       </w:r>
@@ -999,6 +1403,8 @@
         <w:rPr>
           <w:rFonts w:eastAsia="Times New Roman" w:cs="Times New Roman"/>
           <w:color w:val="333333"/>
+          <w:sz w:val="22"/>
+          <w:szCs w:val="22"/>
         </w:rPr>
         <w:t>efter kursen är genomförd?</w:t>
       </w:r>
@@ -1006,6 +1412,8 @@
         <w:rPr>
           <w:rFonts w:eastAsia="Times New Roman" w:cs="Times New Roman"/>
           <w:color w:val="333333"/>
+          <w:sz w:val="22"/>
+          <w:szCs w:val="22"/>
         </w:rPr>
         <w:br/>
       </w:r>
@@ -1022,12 +1430,16 @@
         <w:rPr>
           <w:rFonts w:eastAsia="Times New Roman" w:cs="Times New Roman"/>
           <w:color w:val="333333"/>
-        </w:rPr>
-      </w:pPr>
-      <w:r>
-        <w:rPr>
-          <w:rFonts w:eastAsia="Times New Roman" w:cs="Times New Roman"/>
-          <w:color w:val="333333"/>
+          <w:sz w:val="22"/>
+          <w:szCs w:val="22"/>
+        </w:rPr>
+      </w:pPr>
+      <w:r>
+        <w:rPr>
+          <w:rFonts w:eastAsia="Times New Roman" w:cs="Times New Roman"/>
+          <w:color w:val="333333"/>
+          <w:sz w:val="22"/>
+          <w:szCs w:val="22"/>
         </w:rPr>
         <w:t>Hur viktigt är det att studenten får stöd under utförandet av kursen</w:t>
       </w:r>
@@ -1035,53 +1447,44 @@
         <w:rPr>
           <w:rFonts w:eastAsia="Times New Roman" w:cs="Times New Roman"/>
           <w:color w:val="333333"/>
-        </w:rPr>
-        <w:t xml:space="preserve"> med synliga och </w:t>
-      </w:r>
-      <w:r>
-        <w:rPr>
-          <w:rFonts w:eastAsia="Times New Roman" w:cs="Times New Roman"/>
-          <w:color w:val="333333"/>
-        </w:rPr>
-        <w:t>konceptuella verktyg</w:t>
-      </w:r>
-      <w:r>
-        <w:rPr>
-          <w:rFonts w:eastAsia="Times New Roman" w:cs="Times New Roman"/>
-          <w:color w:val="333333"/>
+          <w:sz w:val="22"/>
+          <w:szCs w:val="22"/>
+        </w:rPr>
+        <w:t xml:space="preserve"> med synliga och konceptuella verktyg</w:t>
+      </w:r>
+      <w:r>
+        <w:rPr>
+          <w:rFonts w:eastAsia="Times New Roman" w:cs="Times New Roman"/>
+          <w:color w:val="333333"/>
+          <w:sz w:val="22"/>
+          <w:szCs w:val="22"/>
         </w:rPr>
         <w:t>?</w:t>
       </w:r>
     </w:p>
     <w:p>
       <w:pPr>
-        <w:pStyle w:val="Liststycke"/>
-        <w:spacing w:before="158" w:after="158"/>
-        <w:ind w:left="360"/>
-        <w:outlineLvl w:val="3"/>
-        <w:rPr>
-          <w:rFonts w:eastAsia="Times New Roman" w:cs="Times New Roman"/>
-          <w:color w:val="333333"/>
-        </w:rPr>
-      </w:pPr>
-    </w:p>
-    <w:p>
-      <w:pPr>
         <w:pStyle w:val="Underrubrik"/>
+        <w:rPr>
+          <w:b/>
+          <w:bCs/>
+          <w:i w:val="0"/>
+          <w:iCs w:val="0"/>
+          <w:color w:val="auto"/>
+          <w:sz w:val="23"/>
+          <w:szCs w:val="23"/>
+        </w:rPr>
+      </w:pPr>
+      <w:r>
         <w:rPr>
           <w:rStyle w:val="Starkbetoning"/>
           <w:color w:val="auto"/>
-        </w:rPr>
-      </w:pPr>
-      <w:r>
-        <w:rPr>
-          <w:rStyle w:val="Starkbetoning"/>
-          <w:color w:val="auto"/>
+          <w:sz w:val="23"/>
+          <w:szCs w:val="23"/>
         </w:rPr>
         <w:t xml:space="preserve">Användarbarhet och feedback på prestation </w:t>
       </w:r>
     </w:p>
-    <w:p/>
     <w:p>
       <w:pPr>
         <w:pStyle w:val="Liststycke"/>
@@ -1094,55 +1497,61 @@
         <w:rPr>
           <w:rFonts w:eastAsia="Times New Roman" w:cs="Times New Roman"/>
           <w:color w:val="333333"/>
+          <w:sz w:val="22"/>
+          <w:szCs w:val="22"/>
+        </w:rPr>
+      </w:pPr>
+      <w:r>
+        <w:rPr>
+          <w:rFonts w:eastAsia="Times New Roman" w:cs="Times New Roman"/>
+          <w:color w:val="333333"/>
+          <w:sz w:val="22"/>
+          <w:szCs w:val="22"/>
+        </w:rPr>
+        <w:t xml:space="preserve">Hur viktigt är det att </w:t>
+      </w:r>
+      <w:r>
+        <w:rPr>
+          <w:rFonts w:eastAsia="Times New Roman" w:cs="Times New Roman"/>
+          <w:color w:val="333333"/>
+          <w:sz w:val="22"/>
+          <w:szCs w:val="22"/>
+        </w:rPr>
+        <w:t xml:space="preserve">studenten </w:t>
+      </w:r>
+      <w:r>
+        <w:rPr>
+          <w:rFonts w:eastAsia="Times New Roman" w:cs="Times New Roman"/>
+          <w:color w:val="333333"/>
+          <w:sz w:val="22"/>
+          <w:szCs w:val="22"/>
+        </w:rPr>
+        <w:t>blir korrigerad när misstag utförs i kursen?</w:t>
+      </w:r>
+    </w:p>
+    <w:p>
+      <w:pPr>
+        <w:pStyle w:val="Underrubrik"/>
+        <w:rPr>
+          <w:b/>
+          <w:bCs/>
+          <w:i w:val="0"/>
+          <w:iCs w:val="0"/>
+          <w:color w:val="auto"/>
           <w:sz w:val="23"/>
           <w:szCs w:val="23"/>
         </w:rPr>
       </w:pPr>
       <w:r>
         <w:rPr>
-          <w:rFonts w:eastAsia="Times New Roman" w:cs="Times New Roman"/>
-          <w:color w:val="333333"/>
+          <w:rStyle w:val="Starkbetoning"/>
+          <w:color w:val="auto"/>
           <w:sz w:val="23"/>
           <w:szCs w:val="23"/>
         </w:rPr>
-        <w:t xml:space="preserve">Hur viktigt är det att </w:t>
-      </w:r>
-      <w:r>
-        <w:rPr>
-          <w:rFonts w:eastAsia="Times New Roman" w:cs="Times New Roman"/>
-          <w:color w:val="333333"/>
-          <w:sz w:val="23"/>
-          <w:szCs w:val="23"/>
-        </w:rPr>
-        <w:t xml:space="preserve">studenten </w:t>
-      </w:r>
-      <w:r>
-        <w:rPr>
-          <w:rFonts w:eastAsia="Times New Roman" w:cs="Times New Roman"/>
-          <w:color w:val="333333"/>
-          <w:sz w:val="23"/>
-          <w:szCs w:val="23"/>
-        </w:rPr>
-        <w:t>blir korrigerad när misstag utförs i kursen?</w:t>
-      </w:r>
-    </w:p>
-    <w:p>
-      <w:pPr>
-        <w:pStyle w:val="Underrubrik"/>
-        <w:rPr>
-          <w:rStyle w:val="Starkbetoning"/>
-          <w:color w:val="auto"/>
-        </w:rPr>
-      </w:pPr>
-      <w:r>
-        <w:rPr>
-          <w:rStyle w:val="Starkbetoning"/>
-          <w:color w:val="auto"/>
-        </w:rPr>
         <w:t>Samarbete</w:t>
       </w:r>
     </w:p>
-    <w:p/>
     <w:p>
       <w:pPr>
         <w:pStyle w:val="Liststycke"/>
@@ -1160,6 +1569,190 @@
           <w:i w:val="0"/>
           <w:iCs w:val="0"/>
           <w:color w:val="333333"/>
+          <w:sz w:val="22"/>
+          <w:szCs w:val="22"/>
+        </w:rPr>
+      </w:pPr>
+      <w:r>
+        <w:rPr>
+          <w:rStyle w:val="Starkbetoning"/>
+          <w:rFonts w:eastAsia="Times New Roman" w:cs="Times New Roman"/>
+          <w:b w:val="0"/>
+          <w:bCs w:val="0"/>
+          <w:i w:val="0"/>
+          <w:iCs w:val="0"/>
+          <w:color w:val="333333"/>
+          <w:sz w:val="22"/>
+          <w:szCs w:val="22"/>
+        </w:rPr>
+        <w:t xml:space="preserve">Hur viktigt är det att studenten </w:t>
+      </w:r>
+      <w:r>
+        <w:rPr>
+          <w:rStyle w:val="Starkbetoning"/>
+          <w:rFonts w:eastAsia="Times New Roman" w:cs="Times New Roman"/>
+          <w:b w:val="0"/>
+          <w:bCs w:val="0"/>
+          <w:i w:val="0"/>
+          <w:iCs w:val="0"/>
+          <w:color w:val="333333"/>
+          <w:sz w:val="22"/>
+          <w:szCs w:val="22"/>
+        </w:rPr>
+        <w:t>alltid</w:t>
+      </w:r>
+      <w:r>
+        <w:rPr>
+          <w:rStyle w:val="Starkbetoning"/>
+          <w:rFonts w:eastAsia="Times New Roman" w:cs="Times New Roman"/>
+          <w:b w:val="0"/>
+          <w:bCs w:val="0"/>
+          <w:i w:val="0"/>
+          <w:iCs w:val="0"/>
+          <w:color w:val="333333"/>
+          <w:sz w:val="22"/>
+          <w:szCs w:val="22"/>
+        </w:rPr>
+        <w:t xml:space="preserve"> </w:t>
+      </w:r>
+      <w:r>
+        <w:rPr>
+          <w:rStyle w:val="Starkbetoning"/>
+          <w:rFonts w:eastAsia="Times New Roman" w:cs="Times New Roman"/>
+          <w:b w:val="0"/>
+          <w:bCs w:val="0"/>
+          <w:i w:val="0"/>
+          <w:iCs w:val="0"/>
+          <w:color w:val="333333"/>
+          <w:sz w:val="22"/>
+          <w:szCs w:val="22"/>
+        </w:rPr>
+        <w:t xml:space="preserve">ska </w:t>
+      </w:r>
+      <w:r>
+        <w:rPr>
+          <w:rStyle w:val="Starkbetoning"/>
+          <w:rFonts w:eastAsia="Times New Roman" w:cs="Times New Roman"/>
+          <w:b w:val="0"/>
+          <w:bCs w:val="0"/>
+          <w:i w:val="0"/>
+          <w:iCs w:val="0"/>
+          <w:color w:val="333333"/>
+          <w:sz w:val="22"/>
+          <w:szCs w:val="22"/>
+        </w:rPr>
+        <w:t>få</w:t>
+      </w:r>
+      <w:r>
+        <w:rPr>
+          <w:rStyle w:val="Starkbetoning"/>
+          <w:rFonts w:eastAsia="Times New Roman" w:cs="Times New Roman"/>
+          <w:b w:val="0"/>
+          <w:bCs w:val="0"/>
+          <w:i w:val="0"/>
+          <w:iCs w:val="0"/>
+          <w:color w:val="333333"/>
+          <w:sz w:val="22"/>
+          <w:szCs w:val="22"/>
+        </w:rPr>
+        <w:t xml:space="preserve"> </w:t>
+      </w:r>
+      <w:r>
+        <w:rPr>
+          <w:rStyle w:val="Starkbetoning"/>
+          <w:rFonts w:eastAsia="Times New Roman" w:cs="Times New Roman"/>
+          <w:b w:val="0"/>
+          <w:bCs w:val="0"/>
+          <w:i w:val="0"/>
+          <w:iCs w:val="0"/>
+          <w:color w:val="333333"/>
+          <w:sz w:val="22"/>
+          <w:szCs w:val="22"/>
+        </w:rPr>
+        <w:t>samarbeta med andra för att hitta en bättre f</w:t>
+      </w:r>
+      <w:r>
+        <w:rPr>
+          <w:rStyle w:val="Starkbetoning"/>
+          <w:rFonts w:eastAsia="Times New Roman" w:cs="Times New Roman"/>
+          <w:b w:val="0"/>
+          <w:bCs w:val="0"/>
+          <w:i w:val="0"/>
+          <w:iCs w:val="0"/>
+          <w:color w:val="333333"/>
+          <w:sz w:val="22"/>
+          <w:szCs w:val="22"/>
+        </w:rPr>
+        <w:t xml:space="preserve">örståelse </w:t>
+      </w:r>
+      <w:r>
+        <w:rPr>
+          <w:rStyle w:val="Starkbetoning"/>
+          <w:rFonts w:eastAsia="Times New Roman" w:cs="Times New Roman"/>
+          <w:b w:val="0"/>
+          <w:bCs w:val="0"/>
+          <w:i w:val="0"/>
+          <w:iCs w:val="0"/>
+          <w:color w:val="333333"/>
+          <w:sz w:val="22"/>
+          <w:szCs w:val="22"/>
+        </w:rPr>
+        <w:t xml:space="preserve">av </w:t>
+      </w:r>
+      <w:r>
+        <w:rPr>
+          <w:rStyle w:val="Starkbetoning"/>
+          <w:rFonts w:eastAsia="Times New Roman" w:cs="Times New Roman"/>
+          <w:b w:val="0"/>
+          <w:bCs w:val="0"/>
+          <w:i w:val="0"/>
+          <w:iCs w:val="0"/>
+          <w:color w:val="333333"/>
+          <w:sz w:val="22"/>
+          <w:szCs w:val="22"/>
+        </w:rPr>
+        <w:t>kursinnehållet</w:t>
+      </w:r>
+      <w:r>
+        <w:rPr>
+          <w:rStyle w:val="Starkbetoning"/>
+          <w:rFonts w:eastAsia="Times New Roman" w:cs="Times New Roman"/>
+          <w:b w:val="0"/>
+          <w:bCs w:val="0"/>
+          <w:i w:val="0"/>
+          <w:iCs w:val="0"/>
+          <w:color w:val="333333"/>
+          <w:sz w:val="22"/>
+          <w:szCs w:val="22"/>
+        </w:rPr>
+        <w:t>?</w:t>
+      </w:r>
+      <w:r>
+        <w:rPr>
+          <w:rStyle w:val="Starkbetoning"/>
+          <w:rFonts w:eastAsia="Times New Roman" w:cs="Times New Roman"/>
+          <w:b w:val="0"/>
+          <w:bCs w:val="0"/>
+          <w:i w:val="0"/>
+          <w:iCs w:val="0"/>
+          <w:color w:val="333333"/>
+          <w:sz w:val="22"/>
+          <w:szCs w:val="22"/>
+        </w:rPr>
+        <w:t xml:space="preserve"> </w:t>
+      </w:r>
+    </w:p>
+    <w:p>
+      <w:pPr>
+        <w:spacing w:before="158" w:after="158"/>
+        <w:outlineLvl w:val="3"/>
+        <w:rPr>
+          <w:rStyle w:val="Starkbetoning"/>
+          <w:rFonts w:eastAsia="Times New Roman" w:cs="Times New Roman"/>
+          <w:bCs w:val="0"/>
+          <w:i w:val="0"/>
+          <w:iCs w:val="0"/>
+          <w:color w:val="auto"/>
           <w:sz w:val="23"/>
           <w:szCs w:val="23"/>
         </w:rPr>
@@ -1168,15 +1761,40 @@
         <w:rPr>
           <w:rStyle w:val="Starkbetoning"/>
           <w:rFonts w:eastAsia="Times New Roman" w:cs="Times New Roman"/>
+          <w:bCs w:val="0"/>
+          <w:i w:val="0"/>
+          <w:iCs w:val="0"/>
+          <w:color w:val="auto"/>
+          <w:sz w:val="23"/>
+          <w:szCs w:val="23"/>
+        </w:rPr>
+        <w:t>Avslut</w:t>
+      </w:r>
+    </w:p>
+    <w:p>
+      <w:pPr>
+        <w:spacing w:before="158" w:after="158"/>
+        <w:outlineLvl w:val="3"/>
+        <w:rPr>
+          <w:rFonts w:eastAsia="Times New Roman" w:cs="Times New Roman"/>
+          <w:color w:val="333333"/>
+          <w:sz w:val="22"/>
+          <w:szCs w:val="22"/>
+        </w:rPr>
+      </w:pPr>
+      <w:r>
+        <w:rPr>
+          <w:rStyle w:val="Starkbetoning"/>
+          <w:rFonts w:eastAsia="Times New Roman" w:cs="Times New Roman"/>
           <w:b w:val="0"/>
           <w:bCs w:val="0"/>
           <w:i w:val="0"/>
           <w:iCs w:val="0"/>
           <w:color w:val="333333"/>
-          <w:sz w:val="23"/>
-          <w:szCs w:val="23"/>
-        </w:rPr>
-        <w:t xml:space="preserve">Hur viktigt är det att studenten </w:t>
+          <w:sz w:val="22"/>
+          <w:szCs w:val="22"/>
+        </w:rPr>
+        <w:t xml:space="preserve">Är det något </w:t>
       </w:r>
       <w:r>
         <w:rPr>
@@ -1187,10 +1805,10 @@
           <w:i w:val="0"/>
           <w:iCs w:val="0"/>
           <w:color w:val="333333"/>
-          <w:sz w:val="23"/>
-          <w:szCs w:val="23"/>
-        </w:rPr>
-        <w:t>alltid</w:t>
+          <w:sz w:val="22"/>
+          <w:szCs w:val="22"/>
+        </w:rPr>
+        <w:t>som har blivit utlämnat från Grade</w:t>
       </w:r>
       <w:r>
         <w:rPr>
@@ -1201,10 +1819,10 @@
           <w:i w:val="0"/>
           <w:iCs w:val="0"/>
           <w:color w:val="333333"/>
-          <w:sz w:val="23"/>
-          <w:szCs w:val="23"/>
-        </w:rPr>
-        <w:t xml:space="preserve"> </w:t>
+          <w:sz w:val="22"/>
+          <w:szCs w:val="22"/>
+        </w:rPr>
+        <w:t>s</w:t>
       </w:r>
       <w:r>
         <w:rPr>
@@ -1215,203 +1833,8 @@
           <w:i w:val="0"/>
           <w:iCs w:val="0"/>
           <w:color w:val="333333"/>
-          <w:sz w:val="23"/>
-          <w:szCs w:val="23"/>
-        </w:rPr>
-        <w:t xml:space="preserve">ska </w:t>
-      </w:r>
-      <w:r>
-        <w:rPr>
-          <w:rStyle w:val="Starkbetoning"/>
-          <w:rFonts w:eastAsia="Times New Roman" w:cs="Times New Roman"/>
-          <w:b w:val="0"/>
-          <w:bCs w:val="0"/>
-          <w:i w:val="0"/>
-          <w:iCs w:val="0"/>
-          <w:color w:val="333333"/>
-          <w:sz w:val="23"/>
-          <w:szCs w:val="23"/>
-        </w:rPr>
-        <w:t>få</w:t>
-      </w:r>
-      <w:r>
-        <w:rPr>
-          <w:rStyle w:val="Starkbetoning"/>
-          <w:rFonts w:eastAsia="Times New Roman" w:cs="Times New Roman"/>
-          <w:b w:val="0"/>
-          <w:bCs w:val="0"/>
-          <w:i w:val="0"/>
-          <w:iCs w:val="0"/>
-          <w:color w:val="333333"/>
-          <w:sz w:val="23"/>
-          <w:szCs w:val="23"/>
-        </w:rPr>
-        <w:t xml:space="preserve"> </w:t>
-      </w:r>
-      <w:r>
-        <w:rPr>
-          <w:rStyle w:val="Starkbetoning"/>
-          <w:rFonts w:eastAsia="Times New Roman" w:cs="Times New Roman"/>
-          <w:b w:val="0"/>
-          <w:bCs w:val="0"/>
-          <w:i w:val="0"/>
-          <w:iCs w:val="0"/>
-          <w:color w:val="333333"/>
-          <w:sz w:val="23"/>
-          <w:szCs w:val="23"/>
-        </w:rPr>
-        <w:t>samarbeta med andra för att hitta en bättre f</w:t>
-      </w:r>
-      <w:r>
-        <w:rPr>
-          <w:rStyle w:val="Starkbetoning"/>
-          <w:rFonts w:eastAsia="Times New Roman" w:cs="Times New Roman"/>
-          <w:b w:val="0"/>
-          <w:bCs w:val="0"/>
-          <w:i w:val="0"/>
-          <w:iCs w:val="0"/>
-          <w:color w:val="333333"/>
-          <w:sz w:val="23"/>
-          <w:szCs w:val="23"/>
-        </w:rPr>
-        <w:t xml:space="preserve">örståelse </w:t>
-      </w:r>
-      <w:r>
-        <w:rPr>
-          <w:rStyle w:val="Starkbetoning"/>
-          <w:rFonts w:eastAsia="Times New Roman" w:cs="Times New Roman"/>
-          <w:b w:val="0"/>
-          <w:bCs w:val="0"/>
-          <w:i w:val="0"/>
-          <w:iCs w:val="0"/>
-          <w:color w:val="333333"/>
-          <w:sz w:val="23"/>
-          <w:szCs w:val="23"/>
-        </w:rPr>
-        <w:t xml:space="preserve">av </w:t>
-      </w:r>
-      <w:r>
-        <w:rPr>
-          <w:rStyle w:val="Starkbetoning"/>
-          <w:rFonts w:eastAsia="Times New Roman" w:cs="Times New Roman"/>
-          <w:b w:val="0"/>
-          <w:bCs w:val="0"/>
-          <w:i w:val="0"/>
-          <w:iCs w:val="0"/>
-          <w:color w:val="333333"/>
-          <w:sz w:val="23"/>
-          <w:szCs w:val="23"/>
-        </w:rPr>
-        <w:t>kursinnehållet</w:t>
-      </w:r>
-      <w:r>
-        <w:rPr>
-          <w:rStyle w:val="Starkbetoning"/>
-          <w:rFonts w:eastAsia="Times New Roman" w:cs="Times New Roman"/>
-          <w:b w:val="0"/>
-          <w:bCs w:val="0"/>
-          <w:i w:val="0"/>
-          <w:iCs w:val="0"/>
-          <w:color w:val="333333"/>
-          <w:sz w:val="23"/>
-          <w:szCs w:val="23"/>
-        </w:rPr>
-        <w:t>?</w:t>
-      </w:r>
-      <w:r>
-        <w:rPr>
-          <w:rStyle w:val="Starkbetoning"/>
-          <w:rFonts w:eastAsia="Times New Roman" w:cs="Times New Roman"/>
-          <w:b w:val="0"/>
-          <w:bCs w:val="0"/>
-          <w:i w:val="0"/>
-          <w:iCs w:val="0"/>
-          <w:color w:val="333333"/>
-          <w:sz w:val="23"/>
-          <w:szCs w:val="23"/>
-        </w:rPr>
-        <w:t xml:space="preserve"> </w:t>
-      </w:r>
-    </w:p>
-    <w:p>
-      <w:pPr>
-        <w:spacing w:before="158" w:after="158"/>
-        <w:outlineLvl w:val="3"/>
-        <w:rPr>
-          <w:rStyle w:val="Starkbetoning"/>
-          <w:rFonts w:eastAsia="Times New Roman" w:cs="Times New Roman"/>
-          <w:bCs w:val="0"/>
-          <w:i w:val="0"/>
-          <w:iCs w:val="0"/>
-          <w:color w:val="auto"/>
-        </w:rPr>
-      </w:pPr>
-      <w:r>
-        <w:rPr>
-          <w:rStyle w:val="Starkbetoning"/>
-          <w:rFonts w:eastAsia="Times New Roman" w:cs="Times New Roman"/>
-          <w:bCs w:val="0"/>
-          <w:i w:val="0"/>
-          <w:iCs w:val="0"/>
-          <w:color w:val="auto"/>
-        </w:rPr>
-        <w:t>Avslut</w:t>
-      </w:r>
-    </w:p>
-    <w:p>
-      <w:pPr>
-        <w:spacing w:before="158" w:after="158"/>
-        <w:outlineLvl w:val="3"/>
-        <w:rPr>
-          <w:rFonts w:eastAsia="Times New Roman" w:cs="Times New Roman"/>
-          <w:color w:val="333333"/>
-        </w:rPr>
-      </w:pPr>
-      <w:r>
-        <w:rPr>
-          <w:rStyle w:val="Starkbetoning"/>
-          <w:rFonts w:eastAsia="Times New Roman" w:cs="Times New Roman"/>
-          <w:b w:val="0"/>
-          <w:bCs w:val="0"/>
-          <w:i w:val="0"/>
-          <w:iCs w:val="0"/>
-          <w:color w:val="333333"/>
-        </w:rPr>
-        <w:t xml:space="preserve">Är det något </w:t>
-      </w:r>
-      <w:r>
-        <w:rPr>
-          <w:rStyle w:val="Starkbetoning"/>
-          <w:rFonts w:eastAsia="Times New Roman" w:cs="Times New Roman"/>
-          <w:b w:val="0"/>
-          <w:bCs w:val="0"/>
-          <w:i w:val="0"/>
-          <w:iCs w:val="0"/>
-          <w:color w:val="333333"/>
-        </w:rPr>
-        <w:t>som har blivit utlämnat från Grade</w:t>
-      </w:r>
-      <w:r>
-        <w:rPr>
-          <w:rStyle w:val="Starkbetoning"/>
-          <w:rFonts w:eastAsia="Times New Roman" w:cs="Times New Roman"/>
-          <w:b w:val="0"/>
-          <w:bCs w:val="0"/>
-          <w:i w:val="0"/>
-          <w:iCs w:val="0"/>
-          <w:color w:val="333333"/>
-        </w:rPr>
-        <w:t>s</w:t>
-      </w:r>
-      <w:r>
-        <w:rPr>
-          <w:rStyle w:val="Starkbetoning"/>
-          <w:rFonts w:eastAsia="Times New Roman" w:cs="Times New Roman"/>
-          <w:b w:val="0"/>
-          <w:bCs w:val="0"/>
-          <w:i w:val="0"/>
-          <w:iCs w:val="0"/>
-          <w:color w:val="333333"/>
+          <w:sz w:val="22"/>
+          <w:szCs w:val="22"/>
         </w:rPr>
         <w:t xml:space="preserve"> pedagogiska kursdesign?</w:t>
       </w:r>
@@ -1470,6 +1893,172 @@
     <w:p>
       <w:r>
         <w:continuationSeparator/>
+      </w:r>
+    </w:p>
+  </w:footnote>
+  <w:footnote w:id="1">
+    <w:p>
+      <w:pPr>
+        <w:pStyle w:val="Fotnotstext"/>
+        <w:rPr>
+          <w:sz w:val="14"/>
+          <w:szCs w:val="14"/>
+        </w:rPr>
+      </w:pPr>
+      <w:r>
+        <w:rPr>
+          <w:rStyle w:val="Fotnotsreferens"/>
+          <w:sz w:val="14"/>
+          <w:szCs w:val="14"/>
+        </w:rPr>
+        <w:footnoteRef/>
+      </w:r>
+      <w:r>
+        <w:t xml:space="preserve"> </w:t>
+      </w:r>
+      <w:r>
+        <w:rPr>
+          <w:sz w:val="14"/>
+          <w:szCs w:val="14"/>
+        </w:rPr>
+        <w:t xml:space="preserve">Grade använder målgrupp istället för användargrupp. </w:t>
+      </w:r>
+    </w:p>
+  </w:footnote>
+  <w:footnote w:id="2">
+    <w:p>
+      <w:pPr>
+        <w:pStyle w:val="Fotnotstext"/>
+        <w:rPr>
+          <w:sz w:val="14"/>
+          <w:szCs w:val="14"/>
+        </w:rPr>
+      </w:pPr>
+      <w:r>
+        <w:rPr>
+          <w:rStyle w:val="Fotnotsreferens"/>
+          <w:sz w:val="14"/>
+          <w:szCs w:val="14"/>
+        </w:rPr>
+        <w:footnoteRef/>
+      </w:r>
+      <w:r>
+        <w:rPr>
+          <w:sz w:val="14"/>
+          <w:szCs w:val="14"/>
+        </w:rPr>
+        <w:t xml:space="preserve"> </w:t>
+      </w:r>
+      <w:r>
+        <w:rPr>
+          <w:sz w:val="14"/>
+          <w:szCs w:val="14"/>
+        </w:rPr>
+        <w:t xml:space="preserve">Att studenten kan konkretisera det dem lärt sig i kursen. </w:t>
+      </w:r>
+    </w:p>
+  </w:footnote>
+  <w:footnote w:id="3">
+    <w:p>
+      <w:pPr>
+        <w:pStyle w:val="Fotnotstext"/>
+        <w:rPr>
+          <w:sz w:val="14"/>
+          <w:szCs w:val="14"/>
+        </w:rPr>
+      </w:pPr>
+      <w:r>
+        <w:rPr>
+          <w:rStyle w:val="Fotnotsreferens"/>
+          <w:sz w:val="14"/>
+          <w:szCs w:val="14"/>
+        </w:rPr>
+        <w:footnoteRef/>
+      </w:r>
+      <w:r>
+        <w:rPr>
+          <w:sz w:val="14"/>
+          <w:szCs w:val="14"/>
+        </w:rPr>
+        <w:t xml:space="preserve"> Aktiveringen ska hända i kursen. </w:t>
+      </w:r>
+    </w:p>
+  </w:footnote>
+  <w:footnote w:id="4">
+    <w:p>
+      <w:pPr>
+        <w:pStyle w:val="Fotnotstext"/>
+        <w:rPr>
+          <w:sz w:val="14"/>
+          <w:szCs w:val="14"/>
+        </w:rPr>
+      </w:pPr>
+      <w:r>
+        <w:rPr>
+          <w:rStyle w:val="Fotnotsreferens"/>
+          <w:sz w:val="14"/>
+          <w:szCs w:val="14"/>
+        </w:rPr>
+        <w:footnoteRef/>
+      </w:r>
+      <w:r>
+        <w:rPr>
+          <w:sz w:val="14"/>
+          <w:szCs w:val="14"/>
+        </w:rPr>
+        <w:t xml:space="preserve"> Det inlärda materialet ska fastna hos studenten.</w:t>
+      </w:r>
+    </w:p>
+  </w:footnote>
+  <w:footnote w:id="5">
+    <w:p>
+      <w:pPr>
+        <w:pStyle w:val="Fotnotstext"/>
+        <w:rPr>
+          <w:sz w:val="14"/>
+          <w:szCs w:val="14"/>
+        </w:rPr>
+      </w:pPr>
+      <w:r>
+        <w:rPr>
+          <w:rStyle w:val="Fotnotsreferens"/>
+          <w:sz w:val="14"/>
+          <w:szCs w:val="14"/>
+        </w:rPr>
+        <w:footnoteRef/>
+      </w:r>
+      <w:r>
+        <w:rPr>
+          <w:sz w:val="14"/>
+          <w:szCs w:val="14"/>
+        </w:rPr>
+        <w:t xml:space="preserve"> Explicit normer handlar om att människan har tydligt uttalande sociala regler och implicita normer är de outtalade regler sociala regler, sådant som är majoriteten av människor, vet är rätt eller fel.</w:t>
+      </w:r>
+    </w:p>
+  </w:footnote>
+  <w:footnote w:id="6">
+    <w:p>
+      <w:pPr>
+        <w:pStyle w:val="Fotnotstext"/>
+        <w:rPr>
+          <w:sz w:val="14"/>
+          <w:szCs w:val="14"/>
+        </w:rPr>
+      </w:pPr>
+      <w:r>
+        <w:rPr>
+          <w:rStyle w:val="Fotnotsreferens"/>
+          <w:sz w:val="14"/>
+          <w:szCs w:val="14"/>
+        </w:rPr>
+        <w:footnoteRef/>
+      </w:r>
+      <w:r>
+        <w:rPr>
+          <w:sz w:val="14"/>
+          <w:szCs w:val="14"/>
+        </w:rPr>
+        <w:t xml:space="preserve"> Ge studenten feedback för hur deras prestation är för tillfället i kursen.</w:t>
       </w:r>
     </w:p>
   </w:footnote>
@@ -2324,6 +2913,26 @@
       <w:bCs/>
     </w:rPr>
   </w:style>
+  <w:style w:type="paragraph" w:styleId="Rubrik5">
+    <w:name w:val="heading 5"/>
+    <w:basedOn w:val="Normal"/>
+    <w:next w:val="Normal"/>
+    <w:link w:val="Rubrik5Char"/>
+    <w:uiPriority w:val="9"/>
+    <w:unhideWhenUsed/>
+    <w:qFormat/>
+    <w:rsid w:val="001D1756"/>
+    <w:pPr>
+      <w:keepNext/>
+      <w:keepLines/>
+      <w:spacing w:before="200"/>
+      <w:outlineLvl w:val="4"/>
+    </w:pPr>
+    <w:rPr>
+      <w:rFonts w:eastAsiaTheme="majorEastAsia" w:cstheme="majorBidi"/>
+      <w:color w:val="243F60" w:themeColor="accent1" w:themeShade="7F"/>
+    </w:rPr>
+  </w:style>
   <w:style w:type="character" w:default="1" w:styleId="Standardstycketypsnitt">
     <w:name w:val="Default Paragraph Font"/>
     <w:uiPriority w:val="1"/>
@@ -2686,6 +3295,45 @@
         <w:right w:w="108" w:type="dxa"/>
       </w:tblCellMar>
     </w:tblPr>
+  </w:style>
+  <w:style w:type="paragraph" w:styleId="Fotnotstext">
+    <w:name w:val="footnote text"/>
+    <w:basedOn w:val="Normal"/>
+    <w:link w:val="FotnotstextChar"/>
+    <w:uiPriority w:val="99"/>
+    <w:unhideWhenUsed/>
+    <w:rsid w:val="00DD3604"/>
+  </w:style>
+  <w:style w:type="character" w:customStyle="1" w:styleId="FotnotstextChar">
+    <w:name w:val="Fotnotstext Char"/>
+    <w:basedOn w:val="Standardstycketypsnitt"/>
+    <w:link w:val="Fotnotstext"/>
+    <w:uiPriority w:val="99"/>
+    <w:rsid w:val="00DD3604"/>
+    <w:rPr>
+      <w:rFonts w:asciiTheme="majorHAnsi" w:hAnsiTheme="majorHAnsi"/>
+    </w:rPr>
+  </w:style>
+  <w:style w:type="character" w:styleId="Fotnotsreferens">
+    <w:name w:val="footnote reference"/>
+    <w:basedOn w:val="Standardstycketypsnitt"/>
+    <w:uiPriority w:val="99"/>
+    <w:unhideWhenUsed/>
+    <w:rsid w:val="00DD3604"/>
+    <w:rPr>
+      <w:vertAlign w:val="superscript"/>
+    </w:rPr>
+  </w:style>
+  <w:style w:type="character" w:customStyle="1" w:styleId="Rubrik5Char">
+    <w:name w:val="Rubrik 5 Char"/>
+    <w:basedOn w:val="Standardstycketypsnitt"/>
+    <w:link w:val="Rubrik5"/>
+    <w:uiPriority w:val="9"/>
+    <w:rsid w:val="001D1756"/>
+    <w:rPr>
+      <w:rFonts w:asciiTheme="majorHAnsi" w:eastAsiaTheme="majorEastAsia" w:hAnsiTheme="majorHAnsi" w:cstheme="majorBidi"/>
+      <w:color w:val="243F60" w:themeColor="accent1" w:themeShade="7F"/>
+    </w:rPr>
   </w:style>
 </w:styles>
 </file>
@@ -2914,6 +3562,26 @@
       <w:bCs/>
     </w:rPr>
   </w:style>
+  <w:style w:type="paragraph" w:styleId="Rubrik5">
+    <w:name w:val="heading 5"/>
+    <w:basedOn w:val="Normal"/>
+    <w:next w:val="Normal"/>
+    <w:link w:val="Rubrik5Char"/>
+    <w:uiPriority w:val="9"/>
+    <w:unhideWhenUsed/>
+    <w:qFormat/>
+    <w:rsid w:val="001D1756"/>
+    <w:pPr>
+      <w:keepNext/>
+      <w:keepLines/>
+      <w:spacing w:before="200"/>
+      <w:outlineLvl w:val="4"/>
+    </w:pPr>
+    <w:rPr>
+      <w:rFonts w:eastAsiaTheme="majorEastAsia" w:cstheme="majorBidi"/>
+      <w:color w:val="243F60" w:themeColor="accent1" w:themeShade="7F"/>
+    </w:rPr>
+  </w:style>
   <w:style w:type="character" w:default="1" w:styleId="Standardstycketypsnitt">
     <w:name w:val="Default Paragraph Font"/>
     <w:uiPriority w:val="1"/>
@@ -3276,6 +3944,45 @@
         <w:right w:w="108" w:type="dxa"/>
       </w:tblCellMar>
     </w:tblPr>
+  </w:style>
+  <w:style w:type="paragraph" w:styleId="Fotnotstext">
+    <w:name w:val="footnote text"/>
+    <w:basedOn w:val="Normal"/>
+    <w:link w:val="FotnotstextChar"/>
+    <w:uiPriority w:val="99"/>
+    <w:unhideWhenUsed/>
+    <w:rsid w:val="00DD3604"/>
+  </w:style>
+  <w:style w:type="character" w:customStyle="1" w:styleId="FotnotstextChar">
+    <w:name w:val="Fotnotstext Char"/>
+    <w:basedOn w:val="Standardstycketypsnitt"/>
+    <w:link w:val="Fotnotstext"/>
+    <w:uiPriority w:val="99"/>
+    <w:rsid w:val="00DD3604"/>
+    <w:rPr>
+      <w:rFonts w:asciiTheme="majorHAnsi" w:hAnsiTheme="majorHAnsi"/>
+    </w:rPr>
+  </w:style>
+  <w:style w:type="character" w:styleId="Fotnotsreferens">
+    <w:name w:val="footnote reference"/>
+    <w:basedOn w:val="Standardstycketypsnitt"/>
+    <w:uiPriority w:val="99"/>
+    <w:unhideWhenUsed/>
+    <w:rsid w:val="00DD3604"/>
+    <w:rPr>
+      <w:vertAlign w:val="superscript"/>
+    </w:rPr>
+  </w:style>
+  <w:style w:type="character" w:customStyle="1" w:styleId="Rubrik5Char">
+    <w:name w:val="Rubrik 5 Char"/>
+    <w:basedOn w:val="Standardstycketypsnitt"/>
+    <w:link w:val="Rubrik5"/>
+    <w:uiPriority w:val="9"/>
+    <w:rsid w:val="001D1756"/>
+    <w:rPr>
+      <w:rFonts w:asciiTheme="majorHAnsi" w:eastAsiaTheme="majorEastAsia" w:hAnsiTheme="majorHAnsi" w:cstheme="majorBidi"/>
+      <w:color w:val="243F60" w:themeColor="accent1" w:themeShade="7F"/>
+    </w:rPr>
   </w:style>
 </w:styles>
 </file>
@@ -3598,4 +4305,16 @@
   </a:objectDefaults>
   <a:extraClrSchemeLst/>
 </a:theme>
+</file>
+
+<file path=customXml/item1.xml><?xml version="1.0" encoding="utf-8"?>
+<b:Sources xmlns:b="http://schemas.openxmlformats.org/officeDocument/2006/bibliography" xmlns="http://schemas.openxmlformats.org/officeDocument/2006/bibliography" SelectedStyle="/APA.XSL" StyleName="APA"/>
+</file>
+
+<file path=customXml/itemProps1.xml><?xml version="1.0" encoding="utf-8"?>
+<ds:datastoreItem xmlns:ds="http://schemas.openxmlformats.org/officeDocument/2006/customXml" ds:itemID="{CFC1C4A6-E14D-354F-925C-66D23674188A}">
+  <ds:schemaRefs>
+    <ds:schemaRef ds:uri="http://schemas.openxmlformats.org/officeDocument/2006/bibliography"/>
+  </ds:schemaRefs>
+</ds:datastoreItem>
 </file>
--- a/interview/interviewQuestions_OI.docx
+++ b/interview/interviewQuestions_OI.docx
@@ -8,8 +8,8 @@
           <w:rStyle w:val="Starkbetoning"/>
           <w:i w:val="0"/>
           <w:color w:val="auto"/>
-          <w:sz w:val="32"/>
-          <w:szCs w:val="32"/>
+          <w:sz w:val="28"/>
+          <w:szCs w:val="28"/>
         </w:rPr>
       </w:pPr>
       <w:r>
@@ -17,8 +17,8 @@
           <w:rStyle w:val="Starkbetoning"/>
           <w:i w:val="0"/>
           <w:color w:val="auto"/>
-          <w:sz w:val="32"/>
-          <w:szCs w:val="32"/>
+          <w:sz w:val="28"/>
+          <w:szCs w:val="28"/>
         </w:rPr>
         <w:t xml:space="preserve">Frågor för intervju </w:t>
       </w:r>
@@ -27,8 +27,8 @@
           <w:rStyle w:val="Starkbetoning"/>
           <w:i w:val="0"/>
           <w:color w:val="auto"/>
-          <w:sz w:val="32"/>
-          <w:szCs w:val="32"/>
+          <w:sz w:val="28"/>
+          <w:szCs w:val="28"/>
         </w:rPr>
         <w:t>om pedagogiken på Grade</w:t>
       </w:r>
@@ -346,7 +346,6 @@
     <w:p>
       <w:pPr>
         <w:pStyle w:val="Underrubrik"/>
-        <w:spacing w:line="276" w:lineRule="auto"/>
         <w:rPr>
           <w:b/>
           <w:bCs/>
@@ -466,13 +465,12 @@
     </w:p>
     <w:p>
       <w:pPr>
-        <w:rPr>
-          <w:sz w:val="22"/>
-          <w:szCs w:val="22"/>
-        </w:rPr>
-      </w:pPr>
-      <w:bookmarkStart w:id="0" w:name="_GoBack"/>
-      <w:bookmarkEnd w:id="0"/>
+        <w:contextualSpacing/>
+        <w:rPr>
+          <w:sz w:val="22"/>
+          <w:szCs w:val="22"/>
+        </w:rPr>
+      </w:pPr>
     </w:p>
     <w:p>
       <w:pPr>
@@ -532,6 +530,7 @@
     </w:p>
     <w:p>
       <w:pPr>
+        <w:contextualSpacing/>
         <w:rPr>
           <w:sz w:val="22"/>
           <w:szCs w:val="22"/>
@@ -560,6 +559,7 @@
     </w:p>
     <w:p>
       <w:pPr>
+        <w:contextualSpacing/>
         <w:rPr>
           <w:sz w:val="22"/>
           <w:szCs w:val="22"/>
@@ -673,6 +673,7 @@
     </w:p>
     <w:p>
       <w:pPr>
+        <w:contextualSpacing/>
         <w:rPr>
           <w:rFonts w:ascii="Calibri" w:hAnsi="Calibri"/>
           <w:color w:val="000000"/>
@@ -723,7 +724,14 @@
     </w:p>
     <w:p>
       <w:pPr>
-        <w:rPr>
+        <w:pStyle w:val="Underrubrik"/>
+        <w:jc w:val="both"/>
+        <w:rPr>
+          <w:rFonts w:eastAsiaTheme="minorEastAsia" w:cstheme="minorBidi"/>
+          <w:i w:val="0"/>
+          <w:iCs w:val="0"/>
+          <w:color w:val="auto"/>
+          <w:spacing w:val="0"/>
           <w:sz w:val="23"/>
           <w:szCs w:val="23"/>
         </w:rPr>
@@ -919,12 +927,23 @@
       <w:pPr>
         <w:pStyle w:val="Underrubrik"/>
         <w:rPr>
+          <w:rStyle w:val="Betoning"/>
+          <w:b/>
+          <w:bCs/>
+          <w:color w:val="auto"/>
+          <w:sz w:val="23"/>
+          <w:szCs w:val="23"/>
+        </w:rPr>
+      </w:pPr>
+      <w:r>
+        <w:rPr>
           <w:rStyle w:val="Starkbetoning"/>
           <w:color w:val="auto"/>
           <w:sz w:val="23"/>
           <w:szCs w:val="23"/>
         </w:rPr>
-      </w:pPr>
+        <w:t>Kontext</w:t>
+      </w:r>
       <w:r>
         <w:rPr>
           <w:rStyle w:val="Starkbetoning"/>
@@ -932,7 +951,17 @@
           <w:sz w:val="23"/>
           <w:szCs w:val="23"/>
         </w:rPr>
-        <w:t>Kontext</w:t>
+        <w:t xml:space="preserve"> </w:t>
+      </w:r>
+      <w:r>
+        <w:rPr>
+          <w:b/>
+          <w:i w:val="0"/>
+          <w:color w:val="auto"/>
+          <w:sz w:val="23"/>
+          <w:szCs w:val="23"/>
+        </w:rPr>
+        <w:t>och</w:t>
       </w:r>
       <w:r>
         <w:rPr>
@@ -941,35 +970,8 @@
           <w:sz w:val="23"/>
           <w:szCs w:val="23"/>
         </w:rPr>
-        <w:t xml:space="preserve"> </w:t>
-      </w:r>
-      <w:r>
-        <w:rPr>
-          <w:b/>
-          <w:i w:val="0"/>
-          <w:color w:val="auto"/>
-          <w:sz w:val="23"/>
-          <w:szCs w:val="23"/>
-        </w:rPr>
-        <w:t>och</w:t>
-      </w:r>
-      <w:r>
-        <w:rPr>
-          <w:rStyle w:val="Starkbetoning"/>
-          <w:color w:val="auto"/>
-          <w:sz w:val="23"/>
-          <w:szCs w:val="23"/>
-        </w:rPr>
         <w:t xml:space="preserve"> riktlinjer </w:t>
       </w:r>
-    </w:p>
-    <w:p>
-      <w:pPr>
-        <w:rPr>
-          <w:rStyle w:val="Betoning"/>
-          <w:i w:val="0"/>
-        </w:rPr>
-      </w:pPr>
     </w:p>
     <w:p>
       <w:pPr>
@@ -1158,8 +1160,9 @@
       <w:pPr>
         <w:pStyle w:val="Underrubrik"/>
         <w:rPr>
-          <w:b/>
-          <w:i w:val="0"/>
+          <w:rStyle w:val="Starkbetoning"/>
+          <w:bCs w:val="0"/>
+          <w:iCs/>
           <w:color w:val="auto"/>
           <w:sz w:val="23"/>
           <w:szCs w:val="23"/>
@@ -1175,15 +1178,6 @@
         </w:rPr>
         <w:t>Bedömning &amp; Hjälp</w:t>
       </w:r>
-    </w:p>
-    <w:p>
-      <w:pPr>
-        <w:rPr>
-          <w:rStyle w:val="Starkbetoning"/>
-          <w:sz w:val="22"/>
-          <w:szCs w:val="22"/>
-        </w:rPr>
-      </w:pPr>
     </w:p>
     <w:p>
       <w:pPr>
@@ -1466,6 +1460,17 @@
       <w:pPr>
         <w:pStyle w:val="Underrubrik"/>
         <w:rPr>
+          <w:rStyle w:val="Starkbetoning"/>
+          <w:color w:val="auto"/>
+          <w:sz w:val="23"/>
+          <w:szCs w:val="23"/>
+        </w:rPr>
+      </w:pPr>
+    </w:p>
+    <w:p>
+      <w:pPr>
+        <w:pStyle w:val="Underrubrik"/>
+        <w:rPr>
           <w:b/>
           <w:bCs/>
           <w:i w:val="0"/>
@@ -1770,6 +1775,8 @@
         </w:rPr>
         <w:t>Avslut</w:t>
       </w:r>
+      <w:bookmarkStart w:id="0" w:name="_GoBack"/>
+      <w:bookmarkEnd w:id="0"/>
     </w:p>
     <w:p>
       <w:pPr>
@@ -1947,14 +1954,7 @@
           <w:sz w:val="14"/>
           <w:szCs w:val="14"/>
         </w:rPr>
-        <w:t xml:space="preserve"> </w:t>
-      </w:r>
-      <w:r>
-        <w:rPr>
-          <w:sz w:val="14"/>
-          <w:szCs w:val="14"/>
-        </w:rPr>
-        <w:t xml:space="preserve">Att studenten kan konkretisera det dem lärt sig i kursen. </w:t>
+        <w:t xml:space="preserve"> Att studenten kan konkretisera det dem lärt sig i kursen. </w:t>
       </w:r>
     </w:p>
   </w:footnote>
@@ -4312,7 +4312,7 @@
 </file>
 
 <file path=customXml/itemProps1.xml><?xml version="1.0" encoding="utf-8"?>
-<ds:datastoreItem xmlns:ds="http://schemas.openxmlformats.org/officeDocument/2006/customXml" ds:itemID="{CFC1C4A6-E14D-354F-925C-66D23674188A}">
+<ds:datastoreItem xmlns:ds="http://schemas.openxmlformats.org/officeDocument/2006/customXml" ds:itemID="{A704736E-3190-CF48-8585-0B532F92F28E}">
   <ds:schemaRefs>
     <ds:schemaRef ds:uri="http://schemas.openxmlformats.org/officeDocument/2006/bibliography"/>
   </ds:schemaRefs>

--- a/interview/interviewQuestions_OI.docx
+++ b/interview/interviewQuestions_OI.docx
@@ -301,48 +301,6 @@
         <w:t>.</w:t>
       </w:r>
     </w:p>
-    <w:tbl>
-      <w:tblPr>
-        <w:tblW w:w="3620" w:type="dxa"/>
-        <w:tblInd w:w="55" w:type="dxa"/>
-        <w:tblCellMar>
-          <w:left w:w="70" w:type="dxa"/>
-          <w:right w:w="70" w:type="dxa"/>
-        </w:tblCellMar>
-        <w:tblLook w:val="04A0" w:firstRow="1" w:lastRow="0" w:firstColumn="1" w:lastColumn="0" w:noHBand="0" w:noVBand="1"/>
-      </w:tblPr>
-      <w:tblGrid>
-        <w:gridCol w:w="3620"/>
-      </w:tblGrid>
-      <w:tr>
-        <w:trPr>
-          <w:trHeight w:val="71"/>
-        </w:trPr>
-        <w:tc>
-          <w:tcPr>
-            <w:tcW w:w="3620" w:type="dxa"/>
-            <w:tcBorders>
-              <w:top w:val="nil"/>
-              <w:left w:val="nil"/>
-              <w:bottom w:val="nil"/>
-              <w:right w:val="nil"/>
-            </w:tcBorders>
-            <w:shd w:val="clear" w:color="auto" w:fill="auto"/>
-            <w:noWrap/>
-            <w:vAlign w:val="center"/>
-            <w:hideMark/>
-          </w:tcPr>
-          <w:p>
-            <w:pPr>
-              <w:rPr>
-                <w:rFonts w:ascii="Calibri" w:eastAsia="Times New Roman" w:hAnsi="Calibri" w:cs="Times New Roman"/>
-                <w:color w:val="000000"/>
-              </w:rPr>
-            </w:pPr>
-          </w:p>
-        </w:tc>
-      </w:tr>
-    </w:tbl>
     <w:p>
       <w:pPr>
         <w:pStyle w:val="Underrubrik"/>
@@ -356,6 +314,8 @@
           <w:szCs w:val="23"/>
         </w:rPr>
       </w:pPr>
+      <w:bookmarkStart w:id="0" w:name="_GoBack"/>
+      <w:bookmarkEnd w:id="0"/>
       <w:r>
         <w:rPr>
           <w:rStyle w:val="Starkbetoning"/>
@@ -1487,6 +1447,7 @@
           <w:sz w:val="23"/>
           <w:szCs w:val="23"/>
         </w:rPr>
+        <w:lastRenderedPageBreak/>
         <w:t xml:space="preserve">Användarbarhet och feedback på prestation </w:t>
       </w:r>
     </w:p>
@@ -1775,8 +1736,6 @@
         </w:rPr>
         <w:t>Avslut</w:t>
       </w:r>
-      <w:bookmarkStart w:id="0" w:name="_GoBack"/>
-      <w:bookmarkEnd w:id="0"/>
     </w:p>
     <w:p>
       <w:pPr>
@@ -4312,7 +4271,7 @@
 </file>
 
 <file path=customXml/itemProps1.xml><?xml version="1.0" encoding="utf-8"?>
-<ds:datastoreItem xmlns:ds="http://schemas.openxmlformats.org/officeDocument/2006/customXml" ds:itemID="{A704736E-3190-CF48-8585-0B532F92F28E}">
+<ds:datastoreItem xmlns:ds="http://schemas.openxmlformats.org/officeDocument/2006/customXml" ds:itemID="{4B3D7574-6AF3-8140-BAB3-94691E790111}">
   <ds:schemaRefs>
     <ds:schemaRef ds:uri="http://schemas.openxmlformats.org/officeDocument/2006/bibliography"/>
   </ds:schemaRefs>
